--- a/mpDocs/op_rs_zones.docx
+++ b/mpDocs/op_rs_zones.docx
@@ -115,8 +115,7 @@
             <w:rFonts w:ascii="Bookman Old Style" w:hAnsi="Bookman Old Style"/>
             <w:b/>
             <w:bCs/>
-            <w:sz w:val="32"/>
-            <w:szCs w:val="32"/>
+            <w:sz w:val="36"/>
           </w:rPr>
           <w:t>DOING PHYSICS WITH MATLAB</w:t>
         </w:r>
@@ -211,8 +210,9 @@
           <w:sz w:val="32"/>
           <w:szCs w:val="32"/>
         </w:rPr>
-        <w:t xml:space="preserve">RAYLEIGH-SOMMERFELD DIFFRACTION </w:t>
-      </w:r>
+        <w:t>RAYLEIGH-</w:t>
+      </w:r>
+      <w:proofErr w:type="spellStart"/>
       <w:r>
         <w:rPr>
           <w:rFonts w:ascii="Bookman Old Style" w:hAnsi="Bookman Old Style"/>
@@ -220,8 +220,9 @@
           <w:sz w:val="32"/>
           <w:szCs w:val="32"/>
         </w:rPr>
-        <w:t>INTEGRAL</w:t>
-      </w:r>
+        <w:t>SOMMERFELD</w:t>
+      </w:r>
+      <w:proofErr w:type="spellEnd"/>
       <w:r>
         <w:rPr>
           <w:rFonts w:ascii="Bookman Old Style" w:hAnsi="Bookman Old Style"/>
@@ -229,20 +230,17 @@
           <w:sz w:val="32"/>
           <w:szCs w:val="32"/>
         </w:rPr>
-        <w:t xml:space="preserve"> OF THE FIRST KIND</w:t>
-      </w:r>
-    </w:p>
-    <w:p>
-      <w:pPr>
-        <w:pStyle w:val="Heading1"/>
-        <w:jc w:val="center"/>
+        <w:t xml:space="preserve"> DIFFRACTION </w:t>
+      </w:r>
+      <w:r>
         <w:rPr>
           <w:rFonts w:ascii="Bookman Old Style" w:hAnsi="Bookman Old Style"/>
           <w:color w:val="E36C0A" w:themeColor="accent6" w:themeShade="BF"/>
           <w:sz w:val="32"/>
           <w:szCs w:val="32"/>
         </w:rPr>
-      </w:pPr>
+        <w:t>INTEGRAL</w:t>
+      </w:r>
       <w:r>
         <w:rPr>
           <w:rFonts w:ascii="Bookman Old Style" w:hAnsi="Bookman Old Style"/>
@@ -250,6 +248,27 @@
           <w:sz w:val="32"/>
           <w:szCs w:val="32"/>
         </w:rPr>
+        <w:t xml:space="preserve"> OF THE FIRST KIND</w:t>
+      </w:r>
+    </w:p>
+    <w:p>
+      <w:pPr>
+        <w:pStyle w:val="Heading1"/>
+        <w:jc w:val="center"/>
+        <w:rPr>
+          <w:rFonts w:ascii="Bookman Old Style" w:hAnsi="Bookman Old Style"/>
+          <w:color w:val="E36C0A" w:themeColor="accent6" w:themeShade="BF"/>
+          <w:sz w:val="32"/>
+          <w:szCs w:val="32"/>
+        </w:rPr>
+      </w:pPr>
+      <w:r>
+        <w:rPr>
+          <w:rFonts w:ascii="Bookman Old Style" w:hAnsi="Bookman Old Style"/>
+          <w:color w:val="E36C0A" w:themeColor="accent6" w:themeShade="BF"/>
+          <w:sz w:val="32"/>
+          <w:szCs w:val="32"/>
+        </w:rPr>
         <w:t>FRESNEL ZONE PLATE</w:t>
       </w:r>
     </w:p>
@@ -274,82 +293,69 @@
     </w:p>
     <w:p>
       <w:pPr>
-        <w:tabs>
-          <w:tab w:val="left" w:pos="567"/>
-        </w:tabs>
-        <w:spacing w:line="276" w:lineRule="auto"/>
-        <w:rPr>
-          <w:rFonts w:ascii="Tahoma" w:hAnsi="Tahoma" w:cs="Tahoma"/>
+        <w:pStyle w:val="Heading1"/>
+      </w:pPr>
+    </w:p>
+    <w:p>
+      <w:pPr>
+        <w:spacing w:line="360" w:lineRule="auto"/>
+        <w:rPr>
+          <w:b/>
+          <w:color w:val="000000" w:themeColor="text1"/>
+          <w:sz w:val="32"/>
+          <w:szCs w:val="32"/>
+        </w:rPr>
+      </w:pPr>
+      <w:r>
+        <w:rPr>
+          <w:color w:val="000000" w:themeColor="text1"/>
+          <w:sz w:val="32"/>
+          <w:szCs w:val="32"/>
+        </w:rPr>
+        <w:t>Ian Cooper</w:t>
+      </w:r>
+    </w:p>
+    <w:p>
+      <w:pPr>
+        <w:spacing w:line="360" w:lineRule="auto"/>
+        <w:rPr>
+          <w:color w:val="000000" w:themeColor="text1"/>
+          <w:sz w:val="32"/>
+          <w:szCs w:val="32"/>
+        </w:rPr>
+      </w:pPr>
+      <w:r>
+        <w:rPr>
+          <w:color w:val="000000" w:themeColor="text1"/>
+          <w:sz w:val="32"/>
+          <w:szCs w:val="32"/>
+        </w:rPr>
+        <w:t>Please email any corrections, comments, suggestions or additions:   matlabvisualphysics@gmail.com</w:t>
+      </w:r>
+    </w:p>
+    <w:p>
+      <w:pPr>
+        <w:spacing w:line="360" w:lineRule="auto"/>
+        <w:rPr>
+          <w:rStyle w:val="Hyperlink"/>
           <w:bCs/>
-          <w:color w:val="000000"/>
-        </w:rPr>
-      </w:pPr>
-      <w:r>
-        <w:rPr>
-          <w:rFonts w:ascii="Tahoma" w:hAnsi="Tahoma" w:cs="Tahoma"/>
-          <w:bCs/>
-          <w:color w:val="000000"/>
-        </w:rPr>
-        <w:t>Ian Cooper</w:t>
-      </w:r>
-    </w:p>
-    <w:p>
-      <w:pPr>
-        <w:spacing w:line="276" w:lineRule="auto"/>
-        <w:rPr>
-          <w:rFonts w:ascii="Tahoma" w:hAnsi="Tahoma" w:cs="Tahoma"/>
-          <w:bCs/>
-          <w:color w:val="000000"/>
-        </w:rPr>
-      </w:pPr>
-      <w:r>
-        <w:rPr>
-          <w:rFonts w:ascii="Tahoma" w:hAnsi="Tahoma" w:cs="Tahoma"/>
-          <w:bCs/>
-          <w:color w:val="000000"/>
-        </w:rPr>
-        <w:t>School of Physics, University of Sydney</w:t>
-      </w:r>
-    </w:p>
-    <w:p>
-      <w:pPr>
-        <w:spacing w:line="276" w:lineRule="auto"/>
-        <w:rPr>
-          <w:rFonts w:ascii="Tahoma" w:hAnsi="Tahoma" w:cs="Tahoma"/>
-        </w:rPr>
-      </w:pPr>
-      <w:r>
-        <w:rPr>
-          <w:rFonts w:ascii="Tahoma" w:hAnsi="Tahoma" w:cs="Tahoma"/>
-          <w:color w:val="000000"/>
-        </w:rPr>
-        <w:t>ian.cooper@sydney.edu.au</w:t>
-      </w:r>
-    </w:p>
-    <w:p>
-      <w:pPr>
-        <w:rPr>
-          <w:rFonts w:ascii="Bookman Old Style" w:hAnsi="Bookman Old Style" w:cs="Tahoma"/>
-          <w:b/>
-          <w:color w:val="000099"/>
+          <w:sz w:val="32"/>
+          <w:szCs w:val="32"/>
         </w:rPr>
       </w:pPr>
       <w:hyperlink r:id="rId11" w:history="1">
         <w:r>
           <w:rPr>
             <w:rStyle w:val="Hyperlink"/>
-            <w:rFonts w:ascii="Bookman Old Style" w:hAnsi="Bookman Old Style" w:cs="Tahoma"/>
-            <w:b/>
+            <w:sz w:val="32"/>
+            <w:szCs w:val="32"/>
           </w:rPr>
-          <w:t>DOWNLOAD DIRECTORY FOR MATLAB SCRIPTS</w:t>
+          <w:t>Matlab Download Directory</w:t>
         </w:r>
       </w:hyperlink>
     </w:p>
-    <w:p>
-      <w:pPr>
-        <w:pStyle w:val="Heading1"/>
-      </w:pPr>
-    </w:p>
+    <w:p/>
+    <w:p/>
     <w:p>
       <w:pPr>
         <w:spacing w:line="276" w:lineRule="auto"/>
@@ -362,6 +368,7 @@
           <w:lang w:eastAsia="zh-CN"/>
         </w:rPr>
       </w:pPr>
+      <w:proofErr w:type="spellStart"/>
       <w:r>
         <w:rPr>
           <w:rFonts w:asciiTheme="minorHAnsi" w:hAnsiTheme="minorHAnsi"/>
@@ -395,6 +402,7 @@
         </w:rPr>
         <w:t>.m</w:t>
       </w:r>
+      <w:proofErr w:type="spellEnd"/>
     </w:p>
     <w:p>
       <w:pPr>
@@ -490,6 +498,7 @@
           <w:lang w:eastAsia="zh-CN"/>
         </w:rPr>
       </w:pPr>
+      <w:proofErr w:type="spellStart"/>
       <w:r>
         <w:rPr>
           <w:rFonts w:asciiTheme="minorHAnsi" w:hAnsiTheme="minorHAnsi"/>
@@ -510,7 +519,7 @@
           <w:szCs w:val="28"/>
           <w:lang w:eastAsia="zh-CN"/>
         </w:rPr>
-        <w:t>zones</w:t>
+        <w:t>zones_z</w:t>
       </w:r>
       <w:r>
         <w:rPr>
@@ -521,80 +530,67 @@
           <w:szCs w:val="28"/>
           <w:lang w:eastAsia="zh-CN"/>
         </w:rPr>
-        <w:t>_z</w:t>
+        <w:t>.m</w:t>
+      </w:r>
+      <w:proofErr w:type="spellEnd"/>
+    </w:p>
+    <w:p>
+      <w:pPr>
+        <w:spacing w:line="276" w:lineRule="auto"/>
+        <w:rPr>
+          <w:lang w:eastAsia="zh-CN"/>
+        </w:rPr>
+      </w:pPr>
+      <w:r>
+        <w:rPr>
+          <w:lang w:eastAsia="zh-CN"/>
+        </w:rPr>
+        <w:t xml:space="preserve">Calculation of the irradiance along the optical axis for uniformly illuminated zone plates. It uses Method 3 – one-dimensional form of Simpson’s rule for the integration of the diffraction integral. </w:t>
+      </w:r>
+    </w:p>
+    <w:p>
+      <w:pPr>
+        <w:spacing w:line="276" w:lineRule="auto"/>
+        <w:rPr>
+          <w:lang w:eastAsia="zh-CN"/>
+        </w:rPr>
+      </w:pPr>
+    </w:p>
+    <w:p>
+      <w:pPr>
+        <w:spacing w:line="276" w:lineRule="auto"/>
+        <w:rPr>
+          <w:lang w:eastAsia="zh-CN"/>
+        </w:rPr>
+      </w:pPr>
+      <w:r>
+        <w:rPr>
+          <w:lang w:eastAsia="zh-CN"/>
+        </w:rPr>
+        <w:t>Function calls to:</w:t>
+      </w:r>
+    </w:p>
+    <w:p>
+      <w:pPr>
+        <w:spacing w:line="276" w:lineRule="auto"/>
+        <w:rPr>
+          <w:lang w:eastAsia="zh-CN"/>
+        </w:rPr>
+      </w:pPr>
+      <w:r>
+        <w:rPr>
+          <w:lang w:eastAsia="zh-CN"/>
+        </w:rPr>
+        <w:tab/>
       </w:r>
       <w:r>
         <w:rPr>
           <w:rFonts w:asciiTheme="minorHAnsi" w:hAnsiTheme="minorHAnsi"/>
           <w:b/>
           <w:color w:val="984806" w:themeColor="accent6" w:themeShade="80"/>
-          <w:sz w:val="28"/>
-          <w:szCs w:val="28"/>
-          <w:lang w:eastAsia="zh-CN"/>
-        </w:rPr>
-        <w:t>.m</w:t>
-      </w:r>
-    </w:p>
-    <w:p>
-      <w:pPr>
-        <w:spacing w:line="276" w:lineRule="auto"/>
-        <w:rPr>
-          <w:lang w:eastAsia="zh-CN"/>
-        </w:rPr>
-      </w:pPr>
-      <w:r>
-        <w:rPr>
-          <w:lang w:eastAsia="zh-CN"/>
-        </w:rPr>
-        <w:t xml:space="preserve">Calculation of the irradiance </w:t>
-      </w:r>
-      <w:r>
-        <w:rPr>
-          <w:lang w:eastAsia="zh-CN"/>
-        </w:rPr>
-        <w:t xml:space="preserve">along the optical axis </w:t>
-      </w:r>
-      <w:r>
-        <w:rPr>
-          <w:lang w:eastAsia="zh-CN"/>
-        </w:rPr>
-        <w:t xml:space="preserve">for uniformly illuminated zone plates. It uses Method 3 – one-dimensional form of Simpson’s rule for the integration of the diffraction integral. </w:t>
-      </w:r>
-    </w:p>
-    <w:p>
-      <w:pPr>
-        <w:spacing w:line="276" w:lineRule="auto"/>
-        <w:rPr>
-          <w:lang w:eastAsia="zh-CN"/>
-        </w:rPr>
-      </w:pPr>
-    </w:p>
-    <w:p>
-      <w:pPr>
-        <w:spacing w:line="276" w:lineRule="auto"/>
-        <w:rPr>
-          <w:lang w:eastAsia="zh-CN"/>
-        </w:rPr>
-      </w:pPr>
-      <w:r>
-        <w:rPr>
-          <w:lang w:eastAsia="zh-CN"/>
-        </w:rPr>
-        <w:t>Function calls to:</w:t>
-      </w:r>
-    </w:p>
-    <w:p>
-      <w:pPr>
-        <w:spacing w:line="276" w:lineRule="auto"/>
-        <w:rPr>
-          <w:lang w:eastAsia="zh-CN"/>
-        </w:rPr>
-      </w:pPr>
-      <w:r>
-        <w:rPr>
-          <w:lang w:eastAsia="zh-CN"/>
-        </w:rPr>
-        <w:tab/>
+          <w:lang w:eastAsia="zh-CN"/>
+        </w:rPr>
+        <w:t>simpson</w:t>
       </w:r>
       <w:r>
         <w:rPr>
@@ -603,7 +599,7 @@
           <w:color w:val="984806" w:themeColor="accent6" w:themeShade="80"/>
           <w:lang w:eastAsia="zh-CN"/>
         </w:rPr>
-        <w:t>simpson</w:t>
+        <w:t>1</w:t>
       </w:r>
       <w:r>
         <w:rPr>
@@ -612,8 +608,45 @@
           <w:color w:val="984806" w:themeColor="accent6" w:themeShade="80"/>
           <w:lang w:eastAsia="zh-CN"/>
         </w:rPr>
-        <w:t>1</w:t>
-      </w:r>
+        <w:t>d.m</w:t>
+      </w:r>
+      <w:r>
+        <w:rPr>
+          <w:color w:val="984806" w:themeColor="accent6" w:themeShade="80"/>
+          <w:lang w:eastAsia="zh-CN"/>
+        </w:rPr>
+        <w:t xml:space="preserve">      </w:t>
+      </w:r>
+      <w:r>
+        <w:rPr>
+          <w:color w:val="984806" w:themeColor="accent6" w:themeShade="80"/>
+          <w:lang w:eastAsia="zh-CN"/>
+        </w:rPr>
+        <w:t xml:space="preserve">   </w:t>
+      </w:r>
+      <w:r>
+        <w:rPr>
+          <w:color w:val="984806" w:themeColor="accent6" w:themeShade="80"/>
+          <w:lang w:eastAsia="zh-CN"/>
+        </w:rPr>
+        <w:t xml:space="preserve"> </w:t>
+      </w:r>
+      <w:r>
+        <w:rPr>
+          <w:lang w:eastAsia="zh-CN"/>
+        </w:rPr>
+        <w:t>(integration)</w:t>
+      </w:r>
+    </w:p>
+    <w:p>
+      <w:pPr>
+        <w:spacing w:line="276" w:lineRule="auto"/>
+        <w:ind w:firstLine="720"/>
+        <w:rPr>
+          <w:lang w:eastAsia="zh-CN"/>
+        </w:rPr>
+      </w:pPr>
+      <w:proofErr w:type="spellStart"/>
       <w:r>
         <w:rPr>
           <w:rFonts w:asciiTheme="minorHAnsi" w:hAnsiTheme="minorHAnsi"/>
@@ -621,34 +654,21 @@
           <w:color w:val="984806" w:themeColor="accent6" w:themeShade="80"/>
           <w:lang w:eastAsia="zh-CN"/>
         </w:rPr>
-        <w:t>d.m</w:t>
-      </w:r>
+        <w:t>fn_distancePQ.m</w:t>
+      </w:r>
+      <w:proofErr w:type="spellEnd"/>
       <w:r>
         <w:rPr>
           <w:color w:val="984806" w:themeColor="accent6" w:themeShade="80"/>
           <w:lang w:eastAsia="zh-CN"/>
         </w:rPr>
-        <w:t xml:space="preserve">      </w:t>
-      </w:r>
-      <w:r>
-        <w:rPr>
-          <w:color w:val="984806" w:themeColor="accent6" w:themeShade="80"/>
-          <w:lang w:eastAsia="zh-CN"/>
-        </w:rPr>
-        <w:t xml:space="preserve">   </w:t>
-      </w:r>
-      <w:r>
-        <w:rPr>
-          <w:color w:val="984806" w:themeColor="accent6" w:themeShade="80"/>
-          <w:lang w:eastAsia="zh-CN"/>
-        </w:rPr>
-        <w:t xml:space="preserve"> </w:t>
-      </w:r>
-      <w:r>
-        <w:rPr>
-          <w:lang w:eastAsia="zh-CN"/>
-        </w:rPr>
-        <w:t>(integration)</w:t>
+        <w:t xml:space="preserve">    </w:t>
+      </w:r>
+      <w:r>
+        <w:rPr>
+          <w:lang w:eastAsia="zh-CN"/>
+        </w:rPr>
+        <w:t>(calculates the distance between points P and Q)</w:t>
       </w:r>
     </w:p>
     <w:p>
@@ -659,6 +679,7 @@
           <w:lang w:eastAsia="zh-CN"/>
         </w:rPr>
       </w:pPr>
+      <w:proofErr w:type="spellStart"/>
       <w:r>
         <w:rPr>
           <w:rFonts w:asciiTheme="minorHAnsi" w:hAnsiTheme="minorHAnsi"/>
@@ -666,30 +687,8 @@
           <w:color w:val="984806" w:themeColor="accent6" w:themeShade="80"/>
           <w:lang w:eastAsia="zh-CN"/>
         </w:rPr>
-        <w:t>fn_distancePQ.m</w:t>
-      </w:r>
-      <w:r>
-        <w:rPr>
-          <w:color w:val="984806" w:themeColor="accent6" w:themeShade="80"/>
-          <w:lang w:eastAsia="zh-CN"/>
-        </w:rPr>
-        <w:t xml:space="preserve">    </w:t>
-      </w:r>
-      <w:r>
-        <w:rPr>
-          <w:lang w:eastAsia="zh-CN"/>
-        </w:rPr>
-        <w:t>(calculates the distance between points P and Q)</w:t>
-      </w:r>
-    </w:p>
-    <w:p>
-      <w:pPr>
-        <w:spacing w:line="276" w:lineRule="auto"/>
-        <w:ind w:firstLine="720"/>
-        <w:rPr>
-          <w:lang w:eastAsia="zh-CN"/>
-        </w:rPr>
-      </w:pPr>
+        <w:t>turningPoints</w:t>
+      </w:r>
       <w:r>
         <w:rPr>
           <w:rFonts w:asciiTheme="minorHAnsi" w:hAnsiTheme="minorHAnsi"/>
@@ -697,223 +696,30 @@
           <w:color w:val="984806" w:themeColor="accent6" w:themeShade="80"/>
           <w:lang w:eastAsia="zh-CN"/>
         </w:rPr>
-        <w:t>turningPoints</w:t>
-      </w:r>
-      <w:r>
-        <w:rPr>
-          <w:rFonts w:asciiTheme="minorHAnsi" w:hAnsiTheme="minorHAnsi"/>
-          <w:b/>
+        <w:t>.m</w:t>
+      </w:r>
+      <w:proofErr w:type="spellEnd"/>
+      <w:r>
+        <w:rPr>
           <w:color w:val="984806" w:themeColor="accent6" w:themeShade="80"/>
           <w:lang w:eastAsia="zh-CN"/>
         </w:rPr>
-        <w:t>.m</w:t>
-      </w:r>
-      <w:r>
-        <w:rPr>
-          <w:color w:val="984806" w:themeColor="accent6" w:themeShade="80"/>
-          <w:lang w:eastAsia="zh-CN"/>
-        </w:rPr>
         <w:t xml:space="preserve">      </w:t>
       </w:r>
       <w:r>
         <w:rPr>
           <w:lang w:eastAsia="zh-CN"/>
         </w:rPr>
-        <w:t>(</w:t>
-      </w:r>
-      <w:r>
-        <w:rPr>
-          <w:lang w:eastAsia="zh-CN"/>
-        </w:rPr>
-        <w:t>finds the location of zeros, min and max of function</w:t>
-      </w:r>
-      <w:r>
-        <w:rPr>
-          <w:lang w:eastAsia="zh-CN"/>
-        </w:rPr>
-        <w:t>)</w:t>
-      </w:r>
-    </w:p>
-    <w:p>
-      <w:pPr>
-        <w:spacing w:line="276" w:lineRule="auto"/>
-        <w:rPr>
-          <w:lang w:eastAsia="zh-CN"/>
-        </w:rPr>
-      </w:pPr>
-    </w:p>
-    <w:p>
-      <w:pPr>
-        <w:spacing w:line="276" w:lineRule="auto"/>
-        <w:rPr>
-          <w:rFonts w:ascii="Bookman Old Style" w:hAnsi="Bookman Old Style"/>
-          <w:b/>
-          <w:color w:val="0000FF"/>
-          <w:lang w:eastAsia="zh-CN"/>
-        </w:rPr>
-      </w:pPr>
-      <w:r>
-        <w:rPr>
-          <w:rFonts w:ascii="Bookman Old Style" w:hAnsi="Bookman Old Style"/>
-          <w:b/>
-          <w:color w:val="0000FF"/>
-          <w:lang w:eastAsia="zh-CN"/>
-        </w:rPr>
-        <w:t>Background documents</w:t>
-      </w:r>
-    </w:p>
-    <w:p>
-      <w:pPr>
-        <w:spacing w:line="276" w:lineRule="auto"/>
-        <w:rPr>
-          <w:lang w:eastAsia="zh-CN"/>
-        </w:rPr>
-      </w:pPr>
-    </w:p>
-    <w:p>
-      <w:pPr>
-        <w:spacing w:line="276" w:lineRule="auto"/>
-      </w:pPr>
-      <w:r>
-        <w:rPr>
-          <w:noProof/>
-          <w:lang w:eastAsia="zh-CN"/>
-        </w:rPr>
-        <w:drawing>
-          <wp:inline distT="0" distB="0" distL="0" distR="0" wp14:anchorId="70110453" wp14:editId="57DFD73E">
-            <wp:extent cx="365760" cy="266700"/>
-            <wp:effectExtent l="0" t="0" r="0" b="0"/>
-            <wp:docPr id="1" name="Picture 1" descr="C:\Users\Admin\Desktop\ap\images\hsp\Image2.gif">
-              <a:hlinkClick xmlns:a="http://schemas.openxmlformats.org/drawingml/2006/main" r:id="rId12"/>
-            </wp:docPr>
-            <wp:cNvGraphicFramePr>
-              <a:graphicFrameLocks xmlns:a="http://schemas.openxmlformats.org/drawingml/2006/main" noChangeAspect="1"/>
-            </wp:cNvGraphicFramePr>
-            <a:graphic xmlns:a="http://schemas.openxmlformats.org/drawingml/2006/main">
-              <a:graphicData uri="http://schemas.openxmlformats.org/drawingml/2006/picture">
-                <pic:pic xmlns:pic="http://schemas.openxmlformats.org/drawingml/2006/picture">
-                  <pic:nvPicPr>
-                    <pic:cNvPr id="0" name="Picture 23" descr="C:\Users\Admin\Desktop\ap\images\hsp\Image2.gif"/>
-                    <pic:cNvPicPr>
-                      <a:picLocks noChangeAspect="1" noChangeArrowheads="1"/>
-                    </pic:cNvPicPr>
-                  </pic:nvPicPr>
-                  <pic:blipFill>
-                    <a:blip r:embed="rId13">
-                      <a:extLst>
-                        <a:ext uri="{28A0092B-C50C-407E-A947-70E740481C1C}">
-                          <a14:useLocalDpi xmlns:a14="http://schemas.microsoft.com/office/drawing/2010/main" val="0"/>
-                        </a:ext>
-                      </a:extLst>
-                    </a:blip>
-                    <a:srcRect/>
-                    <a:stretch>
-                      <a:fillRect/>
-                    </a:stretch>
-                  </pic:blipFill>
-                  <pic:spPr bwMode="auto">
-                    <a:xfrm>
-                      <a:off x="0" y="0"/>
-                      <a:ext cx="365760" cy="266700"/>
-                    </a:xfrm>
-                    <a:prstGeom prst="rect">
-                      <a:avLst/>
-                    </a:prstGeom>
-                    <a:noFill/>
-                    <a:ln>
-                      <a:noFill/>
-                    </a:ln>
-                  </pic:spPr>
-                </pic:pic>
-              </a:graphicData>
-            </a:graphic>
-          </wp:inline>
-        </w:drawing>
-      </w:r>
-      <w:r>
-        <w:t xml:space="preserve">      </w:t>
-      </w:r>
-      <w:r>
-        <w:t>Scalar Diffraction theory: Diffraction Integrals</w:t>
-      </w:r>
-    </w:p>
-    <w:p>
-      <w:pPr>
-        <w:spacing w:line="276" w:lineRule="auto"/>
-      </w:pPr>
-      <w:r>
-        <w:rPr>
-          <w:noProof/>
-          <w:lang w:eastAsia="zh-CN"/>
-        </w:rPr>
-        <w:drawing>
-          <wp:inline distT="0" distB="0" distL="0" distR="0" wp14:anchorId="6D953DB7" wp14:editId="116D989C">
-            <wp:extent cx="365760" cy="266700"/>
-            <wp:effectExtent l="0" t="0" r="0" b="0"/>
-            <wp:docPr id="2" name="Picture 2" descr="C:\Users\Admin\Desktop\ap\images\hsp\Image2.gif">
-              <a:hlinkClick xmlns:a="http://schemas.openxmlformats.org/drawingml/2006/main" r:id="rId14"/>
-            </wp:docPr>
-            <wp:cNvGraphicFramePr>
-              <a:graphicFrameLocks xmlns:a="http://schemas.openxmlformats.org/drawingml/2006/main" noChangeAspect="1"/>
-            </wp:cNvGraphicFramePr>
-            <a:graphic xmlns:a="http://schemas.openxmlformats.org/drawingml/2006/main">
-              <a:graphicData uri="http://schemas.openxmlformats.org/drawingml/2006/picture">
-                <pic:pic xmlns:pic="http://schemas.openxmlformats.org/drawingml/2006/picture">
-                  <pic:nvPicPr>
-                    <pic:cNvPr id="0" name="Picture 23" descr="C:\Users\Admin\Desktop\ap\images\hsp\Image2.gif"/>
-                    <pic:cNvPicPr>
-                      <a:picLocks noChangeAspect="1" noChangeArrowheads="1"/>
-                    </pic:cNvPicPr>
-                  </pic:nvPicPr>
-                  <pic:blipFill>
-                    <a:blip r:embed="rId13">
-                      <a:extLst>
-                        <a:ext uri="{28A0092B-C50C-407E-A947-70E740481C1C}">
-                          <a14:useLocalDpi xmlns:a14="http://schemas.microsoft.com/office/drawing/2010/main" val="0"/>
-                        </a:ext>
-                      </a:extLst>
-                    </a:blip>
-                    <a:srcRect/>
-                    <a:stretch>
-                      <a:fillRect/>
-                    </a:stretch>
-                  </pic:blipFill>
-                  <pic:spPr bwMode="auto">
-                    <a:xfrm>
-                      <a:off x="0" y="0"/>
-                      <a:ext cx="365760" cy="266700"/>
-                    </a:xfrm>
-                    <a:prstGeom prst="rect">
-                      <a:avLst/>
-                    </a:prstGeom>
-                    <a:noFill/>
-                    <a:ln>
-                      <a:noFill/>
-                    </a:ln>
-                  </pic:spPr>
-                </pic:pic>
-              </a:graphicData>
-            </a:graphic>
-          </wp:inline>
-        </w:drawing>
-      </w:r>
-      <w:r>
-        <w:t xml:space="preserve">      Numerical Integration Methods for the Rayleigh-Sommerfeld Diffraction</w:t>
-      </w:r>
-    </w:p>
-    <w:p>
-      <w:pPr>
-        <w:spacing w:line="276" w:lineRule="auto"/>
-      </w:pPr>
-      <w:r>
-        <w:t xml:space="preserve">               Integral of the </w:t>
-      </w:r>
-      <w:r>
-        <w:t>F</w:t>
-      </w:r>
-      <w:r>
-        <w:t>irst Kind</w:t>
-      </w:r>
+        <w:t>(finds the location of zeros, min and max of function)</w:t>
+      </w:r>
+    </w:p>
+    <w:p>
+      <w:pPr>
+        <w:spacing w:line="276" w:lineRule="auto"/>
+        <w:rPr>
+          <w:lang w:eastAsia="zh-CN"/>
+        </w:rPr>
+      </w:pPr>
     </w:p>
     <w:p>
       <w:pPr>
@@ -1023,19 +829,10 @@
           <w:sz w:val="28"/>
           <w:szCs w:val="28"/>
         </w:rPr>
-        <w:t>AYLEIGH-SOMMERFELD DIFFRACTION INTEGRAL OF THE FIRST KIND</w:t>
-      </w:r>
-    </w:p>
-    <w:p>
-      <w:pPr>
-        <w:pStyle w:val="Footer"/>
-        <w:tabs>
-          <w:tab w:val="left" w:pos="1430"/>
-          <w:tab w:val="left" w:pos="2145"/>
-          <w:tab w:val="left" w:pos="7205"/>
-        </w:tabs>
-        <w:spacing w:line="276" w:lineRule="auto"/>
-        <w:jc w:val="center"/>
+        <w:t>AYLEIGH-</w:t>
+      </w:r>
+      <w:proofErr w:type="spellStart"/>
+      <w:r>
         <w:rPr>
           <w:rFonts w:ascii="Bookman Old Style" w:hAnsi="Bookman Old Style"/>
           <w:b/>
@@ -1045,6 +842,41 @@
           <w:sz w:val="28"/>
           <w:szCs w:val="28"/>
         </w:rPr>
+        <w:t>SOMMERFELD</w:t>
+      </w:r>
+      <w:proofErr w:type="spellEnd"/>
+      <w:r>
+        <w:rPr>
+          <w:rFonts w:ascii="Bookman Old Style" w:hAnsi="Bookman Old Style"/>
+          <w:b/>
+          <w:bCs/>
+          <w:iCs/>
+          <w:color w:val="0000FF"/>
+          <w:sz w:val="28"/>
+          <w:szCs w:val="28"/>
+        </w:rPr>
+        <w:t xml:space="preserve"> DIFFRACTION INTEGRAL OF THE FIRST KIND</w:t>
+      </w:r>
+    </w:p>
+    <w:p>
+      <w:pPr>
+        <w:pStyle w:val="Footer"/>
+        <w:tabs>
+          <w:tab w:val="left" w:pos="1430"/>
+          <w:tab w:val="left" w:pos="2145"/>
+          <w:tab w:val="left" w:pos="7205"/>
+        </w:tabs>
+        <w:spacing w:line="276" w:lineRule="auto"/>
+        <w:jc w:val="center"/>
+        <w:rPr>
+          <w:rFonts w:ascii="Bookman Old Style" w:hAnsi="Bookman Old Style"/>
+          <w:b/>
+          <w:bCs/>
+          <w:iCs/>
+          <w:color w:val="0000FF"/>
+          <w:sz w:val="28"/>
+          <w:szCs w:val="28"/>
+        </w:rPr>
       </w:pPr>
     </w:p>
     <w:p>
@@ -1091,7 +923,15 @@
         <w:spacing w:line="276" w:lineRule="auto"/>
       </w:pPr>
       <w:r>
-        <w:t xml:space="preserve">The Rayleigh-Sommerfeld diffraction integral of the first kind states that the </w:t>
+        <w:t>The Rayleigh-</w:t>
+      </w:r>
+      <w:proofErr w:type="spellStart"/>
+      <w:r>
+        <w:t>Sommerfeld</w:t>
+      </w:r>
+      <w:proofErr w:type="spellEnd"/>
+      <w:r>
+        <w:t xml:space="preserve"> diffraction integral of the first kind states that the </w:t>
       </w:r>
       <w:r>
         <w:t>electric field at an observation point P can be expressed as</w:t>
@@ -1155,10 +995,10 @@
             <v:path o:extrusionok="f" gradientshapeok="t" o:connecttype="rect"/>
             <o:lock v:ext="edit" aspectratio="t"/>
           </v:shapetype>
-          <v:shape id="_x0000_i1025" type="#_x0000_t75" style="width:187.2pt;height:43.2pt" o:ole="">
-            <v:imagedata r:id="rId15" o:title=""/>
+          <v:shape id="_x0000_i1025" type="#_x0000_t75" style="width:187.4pt;height:43.4pt" o:ole="">
+            <v:imagedata r:id="rId12" o:title=""/>
           </v:shape>
-          <o:OLEObject Type="Embed" ProgID="Equation.DSMT4" ShapeID="_x0000_i1025" DrawAspect="Content" ObjectID="_1477374997" r:id="rId16"/>
+          <o:OLEObject Type="Embed" ProgID="Equation.DSMT4" ShapeID="_x0000_i1025" DrawAspect="Content" ObjectID="_1672077483" r:id="rId13"/>
         </w:object>
       </w:r>
     </w:p>
@@ -1172,7 +1012,15 @@
         <w:spacing w:line="276" w:lineRule="auto"/>
       </w:pPr>
       <w:r>
-        <w:t xml:space="preserve">It is assumed that the Rayleigh-Sommerfeld diffraction integral of the first kind is valid throughout the space in front of the aperture, right down to the aperture itself. There are no limitations on the maximum size of either the aperture or observation region, relative to the observation distance, because </w:t>
+        <w:t>It is assumed that the Rayleigh-</w:t>
+      </w:r>
+      <w:proofErr w:type="spellStart"/>
+      <w:r>
+        <w:t>Sommerfeld</w:t>
+      </w:r>
+      <w:proofErr w:type="spellEnd"/>
+      <w:r>
+        <w:t xml:space="preserve"> diffraction integral of the first kind is valid throughout the space in front of the aperture, right down to the aperture itself. There are no limitations on the maximum size of either the aperture or observation region, relative to the observation distance, because </w:t>
       </w:r>
       <w:r>
         <w:rPr>
@@ -1222,7 +1070,15 @@
         <w:t>intensity</w:t>
       </w:r>
       <w:r>
-        <w:t xml:space="preserve"> has S.I. units of W.m</w:t>
+        <w:t xml:space="preserve"> has </w:t>
+      </w:r>
+      <w:proofErr w:type="spellStart"/>
+      <w:r>
+        <w:t>S.I</w:t>
+      </w:r>
+      <w:proofErr w:type="spellEnd"/>
+      <w:r>
+        <w:t>. units of W.m</w:t>
       </w:r>
       <w:r>
         <w:rPr>
@@ -1326,10 +1182,10 @@
           <w:position w:val="-24"/>
         </w:rPr>
         <w:object w:dxaOrig="1320" w:dyaOrig="620">
-          <v:shape id="_x0000_i1026" type="#_x0000_t75" style="width:66pt;height:31.2pt" o:ole="">
-            <v:imagedata r:id="rId17" o:title=""/>
+          <v:shape id="_x0000_i1026" type="#_x0000_t75" style="width:66.45pt;height:31.4pt" o:ole="">
+            <v:imagedata r:id="rId14" o:title=""/>
           </v:shape>
-          <o:OLEObject Type="Embed" ProgID="Equation.DSMT4" ShapeID="_x0000_i1026" DrawAspect="Content" ObjectID="_1477374998" r:id="rId18"/>
+          <o:OLEObject Type="Embed" ProgID="Equation.DSMT4" ShapeID="_x0000_i1026" DrawAspect="Content" ObjectID="_1672077484" r:id="rId15"/>
         </w:object>
       </w:r>
     </w:p>
@@ -1342,12 +1198,14 @@
       <w:pPr>
         <w:spacing w:line="276" w:lineRule="auto"/>
       </w:pPr>
+      <w:proofErr w:type="gramStart"/>
       <w:r>
         <w:rPr>
           <w:iCs/>
         </w:rPr>
         <w:t>where</w:t>
       </w:r>
+      <w:proofErr w:type="gramEnd"/>
       <w:r>
         <w:rPr>
           <w:i/>
@@ -1473,10 +1331,10 @@
           <w:position w:val="-12"/>
         </w:rPr>
         <w:object w:dxaOrig="620" w:dyaOrig="360">
-          <v:shape id="_x0000_i1027" type="#_x0000_t75" style="width:31.2pt;height:18pt" o:ole="">
-            <v:imagedata r:id="rId19" o:title=""/>
+          <v:shape id="_x0000_i1027" type="#_x0000_t75" style="width:31.4pt;height:18.45pt" o:ole="">
+            <v:imagedata r:id="rId16" o:title=""/>
           </v:shape>
-          <o:OLEObject Type="Embed" ProgID="Equation.DSMT4" ShapeID="_x0000_i1027" DrawAspect="Content" ObjectID="_1477374999" r:id="rId20"/>
+          <o:OLEObject Type="Embed" ProgID="Equation.DSMT4" ShapeID="_x0000_i1027" DrawAspect="Content" ObjectID="_1672077485" r:id="rId17"/>
         </w:object>
       </w:r>
       <w:r>
@@ -1507,10 +1365,10 @@
           <w:position w:val="-12"/>
         </w:rPr>
         <w:object w:dxaOrig="279" w:dyaOrig="360">
-          <v:shape id="_x0000_i1028" type="#_x0000_t75" style="width:13.8pt;height:18pt" o:ole="">
-            <v:imagedata r:id="rId21" o:title=""/>
+          <v:shape id="_x0000_i1028" type="#_x0000_t75" style="width:13.85pt;height:18.45pt" o:ole="">
+            <v:imagedata r:id="rId18" o:title=""/>
           </v:shape>
-          <o:OLEObject Type="Embed" ProgID="Equation.DSMT4" ShapeID="_x0000_i1028" DrawAspect="Content" ObjectID="_1477375000" r:id="rId22"/>
+          <o:OLEObject Type="Embed" ProgID="Equation.DSMT4" ShapeID="_x0000_i1028" DrawAspect="Content" ObjectID="_1672077486" r:id="rId19"/>
         </w:object>
       </w:r>
       <w:r>
@@ -1544,105 +1402,9 @@
       </w:r>
     </w:p>
     <w:p>
-      <w:pPr>
-        <w:spacing w:line="276" w:lineRule="auto"/>
-      </w:pPr>
-    </w:p>
-    <w:p>
-      <w:pPr>
-        <w:spacing w:line="276" w:lineRule="auto"/>
-      </w:pPr>
-      <w:r>
-        <w:rPr>
-          <w:noProof/>
-          <w:lang w:eastAsia="zh-CN"/>
-        </w:rPr>
-        <w:drawing>
-          <wp:inline distT="0" distB="0" distL="0" distR="0" wp14:anchorId="10B9C1D4" wp14:editId="414D896E">
-            <wp:extent cx="365760" cy="266700"/>
-            <wp:effectExtent l="0" t="0" r="0" b="0"/>
-            <wp:docPr id="3" name="Picture 3" descr="C:\Users\Admin\Desktop\ap\images\hsp\Image2.gif">
-              <a:hlinkClick xmlns:a="http://schemas.openxmlformats.org/drawingml/2006/main" r:id="rId14"/>
-            </wp:docPr>
-            <wp:cNvGraphicFramePr>
-              <a:graphicFrameLocks xmlns:a="http://schemas.openxmlformats.org/drawingml/2006/main" noChangeAspect="1"/>
-            </wp:cNvGraphicFramePr>
-            <a:graphic xmlns:a="http://schemas.openxmlformats.org/drawingml/2006/main">
-              <a:graphicData uri="http://schemas.openxmlformats.org/drawingml/2006/picture">
-                <pic:pic xmlns:pic="http://schemas.openxmlformats.org/drawingml/2006/picture">
-                  <pic:nvPicPr>
-                    <pic:cNvPr id="0" name="Picture 23" descr="C:\Users\Admin\Desktop\ap\images\hsp\Image2.gif"/>
-                    <pic:cNvPicPr>
-                      <a:picLocks noChangeAspect="1" noChangeArrowheads="1"/>
-                    </pic:cNvPicPr>
-                  </pic:nvPicPr>
-                  <pic:blipFill>
-                    <a:blip r:embed="rId13">
-                      <a:extLst>
-                        <a:ext uri="{28A0092B-C50C-407E-A947-70E740481C1C}">
-                          <a14:useLocalDpi xmlns:a14="http://schemas.microsoft.com/office/drawing/2010/main" val="0"/>
-                        </a:ext>
-                      </a:extLst>
-                    </a:blip>
-                    <a:srcRect/>
-                    <a:stretch>
-                      <a:fillRect/>
-                    </a:stretch>
-                  </pic:blipFill>
-                  <pic:spPr bwMode="auto">
-                    <a:xfrm>
-                      <a:off x="0" y="0"/>
-                      <a:ext cx="365760" cy="266700"/>
-                    </a:xfrm>
-                    <a:prstGeom prst="rect">
-                      <a:avLst/>
-                    </a:prstGeom>
-                    <a:noFill/>
-                    <a:ln>
-                      <a:noFill/>
-                    </a:ln>
-                  </pic:spPr>
-                </pic:pic>
-              </a:graphicData>
-            </a:graphic>
-          </wp:inline>
-        </w:drawing>
-      </w:r>
-      <w:r>
-        <w:t xml:space="preserve">      Numerical Integration Methods for the Rayleigh-Sommerfeld Diffraction</w:t>
-      </w:r>
-    </w:p>
-    <w:p>
-      <w:pPr>
-        <w:spacing w:line="276" w:lineRule="auto"/>
-      </w:pPr>
-      <w:r>
-        <w:t xml:space="preserve">               Integral of the </w:t>
-      </w:r>
-      <w:r>
-        <w:t>F</w:t>
-      </w:r>
-      <w:r>
-        <w:t>irst Kind</w:t>
-      </w:r>
-    </w:p>
-    <w:p>
-      <w:pPr>
-        <w:tabs>
-          <w:tab w:val="left" w:pos="567"/>
-          <w:tab w:val="left" w:pos="1701"/>
-        </w:tabs>
-      </w:pPr>
-      <w:r>
-        <w:t xml:space="preserve"> </w:t>
-      </w:r>
-    </w:p>
-    <w:p>
-      <w:pPr>
-        <w:tabs>
-          <w:tab w:val="left" w:pos="1134"/>
-        </w:tabs>
-      </w:pPr>
+      <w:r>
+        <w:br w:type="page"/>
+      </w:r>
     </w:p>
     <w:p>
       <w:pPr>
@@ -1651,6 +1413,8 @@
         </w:tabs>
         <w:ind w:left="567" w:right="657"/>
       </w:pPr>
+      <w:bookmarkStart w:id="0" w:name="_GoBack"/>
+      <w:bookmarkEnd w:id="0"/>
     </w:p>
     <w:p>
       <w:pPr>
@@ -1772,7 +1536,7 @@
                     </pic:cNvPicPr>
                   </pic:nvPicPr>
                   <pic:blipFill>
-                    <a:blip r:embed="rId23">
+                    <a:blip r:embed="rId20">
                       <a:extLst>
                         <a:ext uri="{28A0092B-C50C-407E-A947-70E740481C1C}">
                           <a14:useLocalDpi xmlns:a14="http://schemas.microsoft.com/office/drawing/2010/main" val="0"/>
@@ -1818,7 +1582,14 @@
       </w:pPr>
       <w:r>
         <w:tab/>
-        <w:t>Fig. 1.   Fresnel zone plate acts like a lens.</w:t>
+      </w:r>
+      <w:proofErr w:type="gramStart"/>
+      <w:r>
+        <w:t>Fig. 1.</w:t>
+      </w:r>
+      <w:proofErr w:type="gramEnd"/>
+      <w:r>
+        <w:t xml:space="preserve">   Fresnel zone plate acts like a lens.</w:t>
       </w:r>
     </w:p>
     <w:p>
@@ -1870,15 +1641,29 @@
         <w:spacing w:line="276" w:lineRule="auto"/>
         <w:ind w:right="657"/>
       </w:pPr>
-      <w:r>
-        <w:t xml:space="preserve">pattern. This is an example of </w:t>
-      </w:r>
+      <w:proofErr w:type="gramStart"/>
+      <w:r>
+        <w:t>pattern</w:t>
+      </w:r>
+      <w:proofErr w:type="gramEnd"/>
+      <w:r>
+        <w:t xml:space="preserve">. This is an example of </w:t>
+      </w:r>
+      <w:proofErr w:type="spellStart"/>
       <w:r>
         <w:rPr>
           <w:b/>
           <w:color w:val="7030A0"/>
         </w:rPr>
-        <w:t>Babinet’s Principle</w:t>
+        <w:t>Babinet’s</w:t>
+      </w:r>
+      <w:proofErr w:type="spellEnd"/>
+      <w:r>
+        <w:rPr>
+          <w:b/>
+          <w:color w:val="7030A0"/>
+        </w:rPr>
+        <w:t xml:space="preserve"> Principle</w:t>
       </w:r>
       <w:r>
         <w:t xml:space="preserve">. </w:t>
@@ -1973,7 +1758,7 @@
                     <pic:cNvPicPr/>
                   </pic:nvPicPr>
                   <pic:blipFill>
-                    <a:blip r:embed="rId24">
+                    <a:blip r:embed="rId21">
                       <a:extLst>
                         <a:ext uri="{28A0092B-C50C-407E-A947-70E740481C1C}">
                           <a14:useLocalDpi xmlns:a14="http://schemas.microsoft.com/office/drawing/2010/main" val="0"/>
@@ -2024,12 +1809,34 @@
         </w:tabs>
         <w:ind w:left="567" w:right="657"/>
       </w:pPr>
-      <w:r>
-        <w:t>Fig. 2. Fresnel zone plates. Both zones plates give the same diffraction pattern</w:t>
-      </w:r>
-      <w:r>
-        <w:t xml:space="preserve"> (Babinet’s Principle).  </w:t>
-      </w:r>
+      <w:proofErr w:type="gramStart"/>
+      <w:r>
+        <w:t>Fig. 2.</w:t>
+      </w:r>
+      <w:proofErr w:type="gramEnd"/>
+      <w:r>
+        <w:t xml:space="preserve"> </w:t>
+      </w:r>
+      <w:proofErr w:type="gramStart"/>
+      <w:r>
+        <w:t>Fresnel zone plates.</w:t>
+      </w:r>
+      <w:proofErr w:type="gramEnd"/>
+      <w:r>
+        <w:t xml:space="preserve"> Both zones plates give the same diffraction pattern</w:t>
+      </w:r>
+      <w:r>
+        <w:t xml:space="preserve"> (</w:t>
+      </w:r>
+      <w:proofErr w:type="spellStart"/>
+      <w:r>
+        <w:t>Babinet’s</w:t>
+      </w:r>
+      <w:proofErr w:type="spellEnd"/>
+      <w:r>
+        <w:t xml:space="preserve"> Principle).  </w:t>
+      </w:r>
+      <w:proofErr w:type="spellStart"/>
       <w:r>
         <w:rPr>
           <w:rFonts w:ascii="Bookman Old Style" w:hAnsi="Bookman Old Style"/>
@@ -2038,6 +1845,7 @@
         </w:rPr>
         <w:t>op_rs_zones.m</w:t>
       </w:r>
+      <w:proofErr w:type="spellEnd"/>
     </w:p>
     <w:p>
       <w:pPr>
@@ -2115,14 +1923,22 @@
           <w:position w:val="-30"/>
         </w:rPr>
         <w:object w:dxaOrig="2460" w:dyaOrig="800">
-          <v:shape id="_x0000_i1030" type="#_x0000_t75" style="width:123pt;height:40.2pt" o:ole="">
-            <v:imagedata r:id="rId25" o:title=""/>
+          <v:shape id="_x0000_i1029" type="#_x0000_t75" style="width:122.75pt;height:40.6pt" o:ole="">
+            <v:imagedata r:id="rId22" o:title=""/>
           </v:shape>
-          <o:OLEObject Type="Embed" ProgID="Equation.DSMT4" ShapeID="_x0000_i1030" DrawAspect="Content" ObjectID="_1477375001" r:id="rId26"/>
+          <o:OLEObject Type="Embed" ProgID="Equation.DSMT4" ShapeID="_x0000_i1029" DrawAspect="Content" ObjectID="_1672077487" r:id="rId23"/>
         </w:object>
       </w:r>
       <w:r>
-        <w:t xml:space="preserve">           radius of the </w:t>
+        <w:t xml:space="preserve">           </w:t>
+      </w:r>
+      <w:proofErr w:type="gramStart"/>
+      <w:r>
+        <w:t>radius</w:t>
+      </w:r>
+      <w:proofErr w:type="gramEnd"/>
+      <w:r>
+        <w:t xml:space="preserve"> of the </w:t>
       </w:r>
       <w:r>
         <w:rPr>
@@ -2200,10 +2016,10 @@
           <w:position w:val="-28"/>
         </w:rPr>
         <w:object w:dxaOrig="6259" w:dyaOrig="700">
-          <v:shape id="_x0000_i1029" type="#_x0000_t75" style="width:313.2pt;height:34.8pt" o:ole="">
-            <v:imagedata r:id="rId27" o:title=""/>
+          <v:shape id="_x0000_i1030" type="#_x0000_t75" style="width:312.9pt;height:35.1pt" o:ole="">
+            <v:imagedata r:id="rId24" o:title=""/>
           </v:shape>
-          <o:OLEObject Type="Embed" ProgID="Equation.DSMT4" ShapeID="_x0000_i1029" DrawAspect="Content" ObjectID="_1477375002" r:id="rId28"/>
+          <o:OLEObject Type="Embed" ProgID="Equation.DSMT4" ShapeID="_x0000_i1030" DrawAspect="Content" ObjectID="_1672077488" r:id="rId25"/>
         </w:object>
       </w:r>
     </w:p>
@@ -2229,6 +2045,7 @@
       <w:r>
         <w:t xml:space="preserve">Hence, these focal points occur along the optical axis at </w:t>
       </w:r>
+      <w:proofErr w:type="spellStart"/>
       <w:r>
         <w:rPr>
           <w:i/>
@@ -2242,6 +2059,7 @@
         </w:rPr>
         <w:t>P</w:t>
       </w:r>
+      <w:proofErr w:type="spellEnd"/>
       <w:r>
         <w:t xml:space="preserve"> = </w:t>
       </w:r>
@@ -2288,8 +2106,13 @@
         <w:t>1</w:t>
       </w:r>
       <w:r>
-        <w:t xml:space="preserve"> / 5, … .</w:t>
-      </w:r>
+        <w:t xml:space="preserve"> / 5, </w:t>
+      </w:r>
+      <w:proofErr w:type="gramStart"/>
+      <w:r>
+        <w:t>… .</w:t>
+      </w:r>
+      <w:proofErr w:type="gramEnd"/>
     </w:p>
     <w:p>
       <w:pPr>
@@ -2379,7 +2202,27 @@
           <w:color w:val="000000"/>
           <w:lang w:eastAsia="zh-CN"/>
         </w:rPr>
-        <w:t xml:space="preserve">   rz = zeros(Nzones,1);</w:t>
+        <w:t xml:space="preserve">   </w:t>
+      </w:r>
+      <w:proofErr w:type="spellStart"/>
+      <w:proofErr w:type="gramStart"/>
+      <w:r>
+        <w:rPr>
+          <w:rFonts w:asciiTheme="minorHAnsi" w:hAnsiTheme="minorHAnsi" w:cs="Courier New"/>
+          <w:color w:val="000000"/>
+          <w:lang w:eastAsia="zh-CN"/>
+        </w:rPr>
+        <w:t>rz</w:t>
+      </w:r>
+      <w:proofErr w:type="spellEnd"/>
+      <w:proofErr w:type="gramEnd"/>
+      <w:r>
+        <w:rPr>
+          <w:rFonts w:asciiTheme="minorHAnsi" w:hAnsiTheme="minorHAnsi" w:cs="Courier New"/>
+          <w:color w:val="000000"/>
+          <w:lang w:eastAsia="zh-CN"/>
+        </w:rPr>
+        <w:t xml:space="preserve"> = zeros(Nzones,1);</w:t>
       </w:r>
     </w:p>
     <w:p>
@@ -2400,6 +2243,7 @@
         </w:rPr>
         <w:t xml:space="preserve">   </w:t>
       </w:r>
+      <w:proofErr w:type="gramStart"/>
       <w:r>
         <w:rPr>
           <w:rFonts w:asciiTheme="minorHAnsi" w:hAnsiTheme="minorHAnsi" w:cs="Courier New"/>
@@ -2408,14 +2252,43 @@
         </w:rPr>
         <w:t>for</w:t>
       </w:r>
-      <w:r>
-        <w:rPr>
-          <w:rFonts w:asciiTheme="minorHAnsi" w:hAnsiTheme="minorHAnsi" w:cs="Courier New"/>
-          <w:color w:val="000000"/>
-          <w:lang w:eastAsia="zh-CN"/>
-        </w:rPr>
-        <w:t xml:space="preserve"> nc = 1 : Nzones</w:t>
-      </w:r>
+      <w:proofErr w:type="gramEnd"/>
+      <w:r>
+        <w:rPr>
+          <w:rFonts w:asciiTheme="minorHAnsi" w:hAnsiTheme="minorHAnsi" w:cs="Courier New"/>
+          <w:color w:val="000000"/>
+          <w:lang w:eastAsia="zh-CN"/>
+        </w:rPr>
+        <w:t xml:space="preserve"> </w:t>
+      </w:r>
+      <w:proofErr w:type="spellStart"/>
+      <w:r>
+        <w:rPr>
+          <w:rFonts w:asciiTheme="minorHAnsi" w:hAnsiTheme="minorHAnsi" w:cs="Courier New"/>
+          <w:color w:val="000000"/>
+          <w:lang w:eastAsia="zh-CN"/>
+        </w:rPr>
+        <w:t>nc</w:t>
+      </w:r>
+      <w:proofErr w:type="spellEnd"/>
+      <w:r>
+        <w:rPr>
+          <w:rFonts w:asciiTheme="minorHAnsi" w:hAnsiTheme="minorHAnsi" w:cs="Courier New"/>
+          <w:color w:val="000000"/>
+          <w:lang w:eastAsia="zh-CN"/>
+        </w:rPr>
+        <w:t xml:space="preserve"> = 1 : </w:t>
+      </w:r>
+      <w:proofErr w:type="spellStart"/>
+      <w:r>
+        <w:rPr>
+          <w:rFonts w:asciiTheme="minorHAnsi" w:hAnsiTheme="minorHAnsi" w:cs="Courier New"/>
+          <w:color w:val="000000"/>
+          <w:lang w:eastAsia="zh-CN"/>
+        </w:rPr>
+        <w:t>Nzones</w:t>
+      </w:r>
+      <w:proofErr w:type="spellEnd"/>
     </w:p>
     <w:p>
       <w:pPr>
@@ -2433,7 +2306,117 @@
           <w:color w:val="000000"/>
           <w:lang w:eastAsia="zh-CN"/>
         </w:rPr>
-        <w:t xml:space="preserve">    rz(nc) = sqrt((fzone + nc * wL / 2)^2 - fzone^2); </w:t>
+        <w:t xml:space="preserve">    </w:t>
+      </w:r>
+      <w:proofErr w:type="spellStart"/>
+      <w:proofErr w:type="gramStart"/>
+      <w:r>
+        <w:rPr>
+          <w:rFonts w:asciiTheme="minorHAnsi" w:hAnsiTheme="minorHAnsi" w:cs="Courier New"/>
+          <w:color w:val="000000"/>
+          <w:lang w:eastAsia="zh-CN"/>
+        </w:rPr>
+        <w:t>rz</w:t>
+      </w:r>
+      <w:proofErr w:type="spellEnd"/>
+      <w:r>
+        <w:rPr>
+          <w:rFonts w:asciiTheme="minorHAnsi" w:hAnsiTheme="minorHAnsi" w:cs="Courier New"/>
+          <w:color w:val="000000"/>
+          <w:lang w:eastAsia="zh-CN"/>
+        </w:rPr>
+        <w:t>(</w:t>
+      </w:r>
+      <w:proofErr w:type="spellStart"/>
+      <w:proofErr w:type="gramEnd"/>
+      <w:r>
+        <w:rPr>
+          <w:rFonts w:asciiTheme="minorHAnsi" w:hAnsiTheme="minorHAnsi" w:cs="Courier New"/>
+          <w:color w:val="000000"/>
+          <w:lang w:eastAsia="zh-CN"/>
+        </w:rPr>
+        <w:t>nc</w:t>
+      </w:r>
+      <w:proofErr w:type="spellEnd"/>
+      <w:r>
+        <w:rPr>
+          <w:rFonts w:asciiTheme="minorHAnsi" w:hAnsiTheme="minorHAnsi" w:cs="Courier New"/>
+          <w:color w:val="000000"/>
+          <w:lang w:eastAsia="zh-CN"/>
+        </w:rPr>
+        <w:t xml:space="preserve">) = </w:t>
+      </w:r>
+      <w:proofErr w:type="spellStart"/>
+      <w:r>
+        <w:rPr>
+          <w:rFonts w:asciiTheme="minorHAnsi" w:hAnsiTheme="minorHAnsi" w:cs="Courier New"/>
+          <w:color w:val="000000"/>
+          <w:lang w:eastAsia="zh-CN"/>
+        </w:rPr>
+        <w:t>sqrt</w:t>
+      </w:r>
+      <w:proofErr w:type="spellEnd"/>
+      <w:r>
+        <w:rPr>
+          <w:rFonts w:asciiTheme="minorHAnsi" w:hAnsiTheme="minorHAnsi" w:cs="Courier New"/>
+          <w:color w:val="000000"/>
+          <w:lang w:eastAsia="zh-CN"/>
+        </w:rPr>
+        <w:t>((</w:t>
+      </w:r>
+      <w:proofErr w:type="spellStart"/>
+      <w:r>
+        <w:rPr>
+          <w:rFonts w:asciiTheme="minorHAnsi" w:hAnsiTheme="minorHAnsi" w:cs="Courier New"/>
+          <w:color w:val="000000"/>
+          <w:lang w:eastAsia="zh-CN"/>
+        </w:rPr>
+        <w:t>fzone</w:t>
+      </w:r>
+      <w:proofErr w:type="spellEnd"/>
+      <w:r>
+        <w:rPr>
+          <w:rFonts w:asciiTheme="minorHAnsi" w:hAnsiTheme="minorHAnsi" w:cs="Courier New"/>
+          <w:color w:val="000000"/>
+          <w:lang w:eastAsia="zh-CN"/>
+        </w:rPr>
+        <w:t xml:space="preserve"> + </w:t>
+      </w:r>
+      <w:proofErr w:type="spellStart"/>
+      <w:r>
+        <w:rPr>
+          <w:rFonts w:asciiTheme="minorHAnsi" w:hAnsiTheme="minorHAnsi" w:cs="Courier New"/>
+          <w:color w:val="000000"/>
+          <w:lang w:eastAsia="zh-CN"/>
+        </w:rPr>
+        <w:t>nc</w:t>
+      </w:r>
+      <w:proofErr w:type="spellEnd"/>
+      <w:r>
+        <w:rPr>
+          <w:rFonts w:asciiTheme="minorHAnsi" w:hAnsiTheme="minorHAnsi" w:cs="Courier New"/>
+          <w:color w:val="000000"/>
+          <w:lang w:eastAsia="zh-CN"/>
+        </w:rPr>
+        <w:t xml:space="preserve"> * </w:t>
+      </w:r>
+      <w:proofErr w:type="spellStart"/>
+      <w:r>
+        <w:rPr>
+          <w:rFonts w:asciiTheme="minorHAnsi" w:hAnsiTheme="minorHAnsi" w:cs="Courier New"/>
+          <w:color w:val="000000"/>
+          <w:lang w:eastAsia="zh-CN"/>
+        </w:rPr>
+        <w:t>wL</w:t>
+      </w:r>
+      <w:proofErr w:type="spellEnd"/>
+      <w:r>
+        <w:rPr>
+          <w:rFonts w:asciiTheme="minorHAnsi" w:hAnsiTheme="minorHAnsi" w:cs="Courier New"/>
+          <w:color w:val="000000"/>
+          <w:lang w:eastAsia="zh-CN"/>
+        </w:rPr>
+        <w:t xml:space="preserve"> / 2)^2 - fzone^2); </w:t>
       </w:r>
     </w:p>
     <w:p>
@@ -2454,6 +2437,7 @@
         </w:rPr>
         <w:t xml:space="preserve">   </w:t>
       </w:r>
+      <w:proofErr w:type="gramStart"/>
       <w:r>
         <w:rPr>
           <w:rFonts w:asciiTheme="minorHAnsi" w:hAnsiTheme="minorHAnsi" w:cs="Courier New"/>
@@ -2462,6 +2446,7 @@
         </w:rPr>
         <w:t>end</w:t>
       </w:r>
+      <w:proofErr w:type="gramEnd"/>
     </w:p>
     <w:p>
       <w:pPr>
@@ -2498,7 +2483,45 @@
           <w:color w:val="000000"/>
           <w:lang w:eastAsia="zh-CN"/>
         </w:rPr>
-        <w:t xml:space="preserve">   rMax = rz(end);</w:t>
+        <w:t xml:space="preserve">   </w:t>
+      </w:r>
+      <w:proofErr w:type="spellStart"/>
+      <w:proofErr w:type="gramStart"/>
+      <w:r>
+        <w:rPr>
+          <w:rFonts w:asciiTheme="minorHAnsi" w:hAnsiTheme="minorHAnsi" w:cs="Courier New"/>
+          <w:color w:val="000000"/>
+          <w:lang w:eastAsia="zh-CN"/>
+        </w:rPr>
+        <w:t>rMax</w:t>
+      </w:r>
+      <w:proofErr w:type="spellEnd"/>
+      <w:proofErr w:type="gramEnd"/>
+      <w:r>
+        <w:rPr>
+          <w:rFonts w:asciiTheme="minorHAnsi" w:hAnsiTheme="minorHAnsi" w:cs="Courier New"/>
+          <w:color w:val="000000"/>
+          <w:lang w:eastAsia="zh-CN"/>
+        </w:rPr>
+        <w:t xml:space="preserve"> = </w:t>
+      </w:r>
+      <w:proofErr w:type="spellStart"/>
+      <w:r>
+        <w:rPr>
+          <w:rFonts w:asciiTheme="minorHAnsi" w:hAnsiTheme="minorHAnsi" w:cs="Courier New"/>
+          <w:color w:val="000000"/>
+          <w:lang w:eastAsia="zh-CN"/>
+        </w:rPr>
+        <w:t>rz</w:t>
+      </w:r>
+      <w:proofErr w:type="spellEnd"/>
+      <w:r>
+        <w:rPr>
+          <w:rFonts w:asciiTheme="minorHAnsi" w:hAnsiTheme="minorHAnsi" w:cs="Courier New"/>
+          <w:color w:val="000000"/>
+          <w:lang w:eastAsia="zh-CN"/>
+        </w:rPr>
+        <w:t>(end);</w:t>
       </w:r>
     </w:p>
     <w:p>
@@ -2517,7 +2540,45 @@
           <w:color w:val="000000"/>
           <w:lang w:eastAsia="zh-CN"/>
         </w:rPr>
-        <w:t xml:space="preserve">   rMin = eps;</w:t>
+        <w:t xml:space="preserve">   </w:t>
+      </w:r>
+      <w:proofErr w:type="spellStart"/>
+      <w:proofErr w:type="gramStart"/>
+      <w:r>
+        <w:rPr>
+          <w:rFonts w:asciiTheme="minorHAnsi" w:hAnsiTheme="minorHAnsi" w:cs="Courier New"/>
+          <w:color w:val="000000"/>
+          <w:lang w:eastAsia="zh-CN"/>
+        </w:rPr>
+        <w:t>rMin</w:t>
+      </w:r>
+      <w:proofErr w:type="spellEnd"/>
+      <w:proofErr w:type="gramEnd"/>
+      <w:r>
+        <w:rPr>
+          <w:rFonts w:asciiTheme="minorHAnsi" w:hAnsiTheme="minorHAnsi" w:cs="Courier New"/>
+          <w:color w:val="000000"/>
+          <w:lang w:eastAsia="zh-CN"/>
+        </w:rPr>
+        <w:t xml:space="preserve"> = </w:t>
+      </w:r>
+      <w:proofErr w:type="spellStart"/>
+      <w:r>
+        <w:rPr>
+          <w:rFonts w:asciiTheme="minorHAnsi" w:hAnsiTheme="minorHAnsi" w:cs="Courier New"/>
+          <w:color w:val="000000"/>
+          <w:lang w:eastAsia="zh-CN"/>
+        </w:rPr>
+        <w:t>eps</w:t>
+      </w:r>
+      <w:proofErr w:type="spellEnd"/>
+      <w:r>
+        <w:rPr>
+          <w:rFonts w:asciiTheme="minorHAnsi" w:hAnsiTheme="minorHAnsi" w:cs="Courier New"/>
+          <w:color w:val="000000"/>
+          <w:lang w:eastAsia="zh-CN"/>
+        </w:rPr>
+        <w:t>;</w:t>
       </w:r>
     </w:p>
     <w:p>
@@ -2536,7 +2597,81 @@
           <w:color w:val="000000"/>
           <w:lang w:eastAsia="zh-CN"/>
         </w:rPr>
-        <w:t xml:space="preserve">   r = linspace(rMin, rMax, nR);</w:t>
+        <w:t xml:space="preserve">   r = </w:t>
+      </w:r>
+      <w:proofErr w:type="spellStart"/>
+      <w:proofErr w:type="gramStart"/>
+      <w:r>
+        <w:rPr>
+          <w:rFonts w:asciiTheme="minorHAnsi" w:hAnsiTheme="minorHAnsi" w:cs="Courier New"/>
+          <w:color w:val="000000"/>
+          <w:lang w:eastAsia="zh-CN"/>
+        </w:rPr>
+        <w:t>linspace</w:t>
+      </w:r>
+      <w:proofErr w:type="spellEnd"/>
+      <w:r>
+        <w:rPr>
+          <w:rFonts w:asciiTheme="minorHAnsi" w:hAnsiTheme="minorHAnsi" w:cs="Courier New"/>
+          <w:color w:val="000000"/>
+          <w:lang w:eastAsia="zh-CN"/>
+        </w:rPr>
+        <w:t>(</w:t>
+      </w:r>
+      <w:proofErr w:type="spellStart"/>
+      <w:proofErr w:type="gramEnd"/>
+      <w:r>
+        <w:rPr>
+          <w:rFonts w:asciiTheme="minorHAnsi" w:hAnsiTheme="minorHAnsi" w:cs="Courier New"/>
+          <w:color w:val="000000"/>
+          <w:lang w:eastAsia="zh-CN"/>
+        </w:rPr>
+        <w:t>rMin</w:t>
+      </w:r>
+      <w:proofErr w:type="spellEnd"/>
+      <w:r>
+        <w:rPr>
+          <w:rFonts w:asciiTheme="minorHAnsi" w:hAnsiTheme="minorHAnsi" w:cs="Courier New"/>
+          <w:color w:val="000000"/>
+          <w:lang w:eastAsia="zh-CN"/>
+        </w:rPr>
+        <w:t xml:space="preserve">, </w:t>
+      </w:r>
+      <w:proofErr w:type="spellStart"/>
+      <w:r>
+        <w:rPr>
+          <w:rFonts w:asciiTheme="minorHAnsi" w:hAnsiTheme="minorHAnsi" w:cs="Courier New"/>
+          <w:color w:val="000000"/>
+          <w:lang w:eastAsia="zh-CN"/>
+        </w:rPr>
+        <w:t>rMax</w:t>
+      </w:r>
+      <w:proofErr w:type="spellEnd"/>
+      <w:r>
+        <w:rPr>
+          <w:rFonts w:asciiTheme="minorHAnsi" w:hAnsiTheme="minorHAnsi" w:cs="Courier New"/>
+          <w:color w:val="000000"/>
+          <w:lang w:eastAsia="zh-CN"/>
+        </w:rPr>
+        <w:t xml:space="preserve">, </w:t>
+      </w:r>
+      <w:proofErr w:type="spellStart"/>
+      <w:r>
+        <w:rPr>
+          <w:rFonts w:asciiTheme="minorHAnsi" w:hAnsiTheme="minorHAnsi" w:cs="Courier New"/>
+          <w:color w:val="000000"/>
+          <w:lang w:eastAsia="zh-CN"/>
+        </w:rPr>
+        <w:t>nR</w:t>
+      </w:r>
+      <w:proofErr w:type="spellEnd"/>
+      <w:r>
+        <w:rPr>
+          <w:rFonts w:asciiTheme="minorHAnsi" w:hAnsiTheme="minorHAnsi" w:cs="Courier New"/>
+          <w:color w:val="000000"/>
+          <w:lang w:eastAsia="zh-CN"/>
+        </w:rPr>
+        <w:t>);</w:t>
       </w:r>
     </w:p>
     <w:p>
@@ -2555,7 +2690,27 @@
           <w:color w:val="000000"/>
           <w:lang w:eastAsia="zh-CN"/>
         </w:rPr>
-        <w:t xml:space="preserve">   dr = r(2)-r(1);</w:t>
+        <w:t xml:space="preserve">   </w:t>
+      </w:r>
+      <w:proofErr w:type="spellStart"/>
+      <w:proofErr w:type="gramStart"/>
+      <w:r>
+        <w:rPr>
+          <w:rFonts w:asciiTheme="minorHAnsi" w:hAnsiTheme="minorHAnsi" w:cs="Courier New"/>
+          <w:color w:val="000000"/>
+          <w:lang w:eastAsia="zh-CN"/>
+        </w:rPr>
+        <w:t>dr</w:t>
+      </w:r>
+      <w:proofErr w:type="spellEnd"/>
+      <w:proofErr w:type="gramEnd"/>
+      <w:r>
+        <w:rPr>
+          <w:rFonts w:asciiTheme="minorHAnsi" w:hAnsiTheme="minorHAnsi" w:cs="Courier New"/>
+          <w:color w:val="000000"/>
+          <w:lang w:eastAsia="zh-CN"/>
+        </w:rPr>
+        <w:t xml:space="preserve"> = r(2)-r(1);</w:t>
       </w:r>
     </w:p>
     <w:p>
@@ -2593,7 +2748,25 @@
           <w:color w:val="000000"/>
           <w:lang w:eastAsia="zh-CN"/>
         </w:rPr>
-        <w:t xml:space="preserve">   b = n2 - m * nR;</w:t>
+        <w:t xml:space="preserve">   b = n2 - m * </w:t>
+      </w:r>
+      <w:proofErr w:type="spellStart"/>
+      <w:r>
+        <w:rPr>
+          <w:rFonts w:asciiTheme="minorHAnsi" w:hAnsiTheme="minorHAnsi" w:cs="Courier New"/>
+          <w:color w:val="000000"/>
+          <w:lang w:eastAsia="zh-CN"/>
+        </w:rPr>
+        <w:t>nR</w:t>
+      </w:r>
+      <w:proofErr w:type="spellEnd"/>
+      <w:r>
+        <w:rPr>
+          <w:rFonts w:asciiTheme="minorHAnsi" w:hAnsiTheme="minorHAnsi" w:cs="Courier New"/>
+          <w:color w:val="000000"/>
+          <w:lang w:eastAsia="zh-CN"/>
+        </w:rPr>
+        <w:t>;</w:t>
       </w:r>
     </w:p>
     <w:p>
@@ -2633,6 +2806,7 @@
         </w:rPr>
         <w:t xml:space="preserve">   </w:t>
       </w:r>
+      <w:proofErr w:type="gramStart"/>
       <w:r>
         <w:rPr>
           <w:rFonts w:asciiTheme="minorHAnsi" w:hAnsiTheme="minorHAnsi" w:cs="Courier New"/>
@@ -2641,14 +2815,25 @@
         </w:rPr>
         <w:t>for</w:t>
       </w:r>
-      <w:r>
-        <w:rPr>
-          <w:rFonts w:asciiTheme="minorHAnsi" w:hAnsiTheme="minorHAnsi" w:cs="Courier New"/>
-          <w:color w:val="000000"/>
-          <w:lang w:eastAsia="zh-CN"/>
-        </w:rPr>
-        <w:t xml:space="preserve"> c = 1 : nR</w:t>
-      </w:r>
+      <w:proofErr w:type="gramEnd"/>
+      <w:r>
+        <w:rPr>
+          <w:rFonts w:asciiTheme="minorHAnsi" w:hAnsiTheme="minorHAnsi" w:cs="Courier New"/>
+          <w:color w:val="000000"/>
+          <w:lang w:eastAsia="zh-CN"/>
+        </w:rPr>
+        <w:t xml:space="preserve"> c = 1 : </w:t>
+      </w:r>
+      <w:proofErr w:type="spellStart"/>
+      <w:r>
+        <w:rPr>
+          <w:rFonts w:asciiTheme="minorHAnsi" w:hAnsiTheme="minorHAnsi" w:cs="Courier New"/>
+          <w:color w:val="000000"/>
+          <w:lang w:eastAsia="zh-CN"/>
+        </w:rPr>
+        <w:t>nR</w:t>
+      </w:r>
+      <w:proofErr w:type="spellEnd"/>
     </w:p>
     <w:p>
       <w:pPr>
@@ -2666,7 +2851,25 @@
           <w:color w:val="000000"/>
           <w:lang w:eastAsia="zh-CN"/>
         </w:rPr>
-        <w:t xml:space="preserve">      n(c) = 2*round(0.5*(m * c + b))+1;</w:t>
+        <w:t xml:space="preserve">      </w:t>
+      </w:r>
+      <w:proofErr w:type="gramStart"/>
+      <w:r>
+        <w:rPr>
+          <w:rFonts w:asciiTheme="minorHAnsi" w:hAnsiTheme="minorHAnsi" w:cs="Courier New"/>
+          <w:color w:val="000000"/>
+          <w:lang w:eastAsia="zh-CN"/>
+        </w:rPr>
+        <w:t>n(</w:t>
+      </w:r>
+      <w:proofErr w:type="gramEnd"/>
+      <w:r>
+        <w:rPr>
+          <w:rFonts w:asciiTheme="minorHAnsi" w:hAnsiTheme="minorHAnsi" w:cs="Courier New"/>
+          <w:color w:val="000000"/>
+          <w:lang w:eastAsia="zh-CN"/>
+        </w:rPr>
+        <w:t>c) = 2*round(0.5*(m * c + b))+1;</w:t>
       </w:r>
     </w:p>
     <w:p>
@@ -2687,6 +2890,7 @@
         </w:rPr>
         <w:t xml:space="preserve">   </w:t>
       </w:r>
+      <w:proofErr w:type="gramStart"/>
       <w:r>
         <w:rPr>
           <w:rFonts w:asciiTheme="minorHAnsi" w:hAnsiTheme="minorHAnsi" w:cs="Courier New"/>
@@ -2695,6 +2899,7 @@
         </w:rPr>
         <w:t>end</w:t>
       </w:r>
+      <w:proofErr w:type="gramEnd"/>
     </w:p>
     <w:p>
       <w:pPr>
@@ -2731,7 +2936,27 @@
           <w:color w:val="000000"/>
           <w:lang w:eastAsia="zh-CN"/>
         </w:rPr>
-        <w:t xml:space="preserve">   nQ = sum(n);</w:t>
+        <w:t xml:space="preserve">   </w:t>
+      </w:r>
+      <w:proofErr w:type="spellStart"/>
+      <w:proofErr w:type="gramStart"/>
+      <w:r>
+        <w:rPr>
+          <w:rFonts w:asciiTheme="minorHAnsi" w:hAnsiTheme="minorHAnsi" w:cs="Courier New"/>
+          <w:color w:val="000000"/>
+          <w:lang w:eastAsia="zh-CN"/>
+        </w:rPr>
+        <w:t>nQ</w:t>
+      </w:r>
+      <w:proofErr w:type="spellEnd"/>
+      <w:proofErr w:type="gramEnd"/>
+      <w:r>
+        <w:rPr>
+          <w:rFonts w:asciiTheme="minorHAnsi" w:hAnsiTheme="minorHAnsi" w:cs="Courier New"/>
+          <w:color w:val="000000"/>
+          <w:lang w:eastAsia="zh-CN"/>
+        </w:rPr>
+        <w:t xml:space="preserve"> = sum(n);</w:t>
       </w:r>
     </w:p>
     <w:p>
@@ -2769,7 +2994,25 @@
           <w:color w:val="000000"/>
           <w:lang w:eastAsia="zh-CN"/>
         </w:rPr>
-        <w:t xml:space="preserve">   flag = zeros(nR,1);  flags = 1;</w:t>
+        <w:t xml:space="preserve">   </w:t>
+      </w:r>
+      <w:proofErr w:type="gramStart"/>
+      <w:r>
+        <w:rPr>
+          <w:rFonts w:asciiTheme="minorHAnsi" w:hAnsiTheme="minorHAnsi" w:cs="Courier New"/>
+          <w:color w:val="000000"/>
+          <w:lang w:eastAsia="zh-CN"/>
+        </w:rPr>
+        <w:t>flag</w:t>
+      </w:r>
+      <w:proofErr w:type="gramEnd"/>
+      <w:r>
+        <w:rPr>
+          <w:rFonts w:asciiTheme="minorHAnsi" w:hAnsiTheme="minorHAnsi" w:cs="Courier New"/>
+          <w:color w:val="000000"/>
+          <w:lang w:eastAsia="zh-CN"/>
+        </w:rPr>
+        <w:t xml:space="preserve"> = zeros(nR,1);  flags = 1;</w:t>
       </w:r>
     </w:p>
     <w:p>
@@ -2790,6 +3033,7 @@
         </w:rPr>
         <w:t xml:space="preserve">   </w:t>
       </w:r>
+      <w:proofErr w:type="gramStart"/>
       <w:r>
         <w:rPr>
           <w:rFonts w:asciiTheme="minorHAnsi" w:hAnsiTheme="minorHAnsi" w:cs="Courier New"/>
@@ -2798,14 +3042,43 @@
         </w:rPr>
         <w:t>for</w:t>
       </w:r>
-      <w:r>
-        <w:rPr>
-          <w:rFonts w:asciiTheme="minorHAnsi" w:hAnsiTheme="minorHAnsi" w:cs="Courier New"/>
-          <w:color w:val="000000"/>
-          <w:lang w:eastAsia="zh-CN"/>
-        </w:rPr>
-        <w:t xml:space="preserve"> nc = 2 : Nzones</w:t>
-      </w:r>
+      <w:proofErr w:type="gramEnd"/>
+      <w:r>
+        <w:rPr>
+          <w:rFonts w:asciiTheme="minorHAnsi" w:hAnsiTheme="minorHAnsi" w:cs="Courier New"/>
+          <w:color w:val="000000"/>
+          <w:lang w:eastAsia="zh-CN"/>
+        </w:rPr>
+        <w:t xml:space="preserve"> </w:t>
+      </w:r>
+      <w:proofErr w:type="spellStart"/>
+      <w:r>
+        <w:rPr>
+          <w:rFonts w:asciiTheme="minorHAnsi" w:hAnsiTheme="minorHAnsi" w:cs="Courier New"/>
+          <w:color w:val="000000"/>
+          <w:lang w:eastAsia="zh-CN"/>
+        </w:rPr>
+        <w:t>nc</w:t>
+      </w:r>
+      <w:proofErr w:type="spellEnd"/>
+      <w:r>
+        <w:rPr>
+          <w:rFonts w:asciiTheme="minorHAnsi" w:hAnsiTheme="minorHAnsi" w:cs="Courier New"/>
+          <w:color w:val="000000"/>
+          <w:lang w:eastAsia="zh-CN"/>
+        </w:rPr>
+        <w:t xml:space="preserve"> = 2 : </w:t>
+      </w:r>
+      <w:proofErr w:type="spellStart"/>
+      <w:r>
+        <w:rPr>
+          <w:rFonts w:asciiTheme="minorHAnsi" w:hAnsiTheme="minorHAnsi" w:cs="Courier New"/>
+          <w:color w:val="000000"/>
+          <w:lang w:eastAsia="zh-CN"/>
+        </w:rPr>
+        <w:t>Nzones</w:t>
+      </w:r>
+      <w:proofErr w:type="spellEnd"/>
     </w:p>
     <w:p>
       <w:pPr>
@@ -2825,6 +3098,7 @@
         </w:rPr>
         <w:t xml:space="preserve">      </w:t>
       </w:r>
+      <w:proofErr w:type="gramStart"/>
       <w:r>
         <w:rPr>
           <w:rFonts w:asciiTheme="minorHAnsi" w:hAnsiTheme="minorHAnsi" w:cs="Courier New"/>
@@ -2833,13 +3107,50 @@
         </w:rPr>
         <w:t>if</w:t>
       </w:r>
-      <w:r>
-        <w:rPr>
-          <w:rFonts w:asciiTheme="minorHAnsi" w:hAnsiTheme="minorHAnsi" w:cs="Courier New"/>
-          <w:color w:val="000000"/>
-          <w:lang w:eastAsia="zh-CN"/>
-        </w:rPr>
-        <w:t xml:space="preserve"> flags == 1; flag(r &gt; rz(nc)) = 1; </w:t>
+      <w:proofErr w:type="gramEnd"/>
+      <w:r>
+        <w:rPr>
+          <w:rFonts w:asciiTheme="minorHAnsi" w:hAnsiTheme="minorHAnsi" w:cs="Courier New"/>
+          <w:color w:val="000000"/>
+          <w:lang w:eastAsia="zh-CN"/>
+        </w:rPr>
+        <w:t xml:space="preserve"> flags == 1; flag(r &gt; </w:t>
+      </w:r>
+      <w:proofErr w:type="spellStart"/>
+      <w:r>
+        <w:rPr>
+          <w:rFonts w:asciiTheme="minorHAnsi" w:hAnsiTheme="minorHAnsi" w:cs="Courier New"/>
+          <w:color w:val="000000"/>
+          <w:lang w:eastAsia="zh-CN"/>
+        </w:rPr>
+        <w:t>rz</w:t>
+      </w:r>
+      <w:proofErr w:type="spellEnd"/>
+      <w:r>
+        <w:rPr>
+          <w:rFonts w:asciiTheme="minorHAnsi" w:hAnsiTheme="minorHAnsi" w:cs="Courier New"/>
+          <w:color w:val="000000"/>
+          <w:lang w:eastAsia="zh-CN"/>
+        </w:rPr>
+        <w:t>(</w:t>
+      </w:r>
+      <w:proofErr w:type="spellStart"/>
+      <w:r>
+        <w:rPr>
+          <w:rFonts w:asciiTheme="minorHAnsi" w:hAnsiTheme="minorHAnsi" w:cs="Courier New"/>
+          <w:color w:val="000000"/>
+          <w:lang w:eastAsia="zh-CN"/>
+        </w:rPr>
+        <w:t>nc</w:t>
+      </w:r>
+      <w:proofErr w:type="spellEnd"/>
+      <w:r>
+        <w:rPr>
+          <w:rFonts w:asciiTheme="minorHAnsi" w:hAnsiTheme="minorHAnsi" w:cs="Courier New"/>
+          <w:color w:val="000000"/>
+          <w:lang w:eastAsia="zh-CN"/>
+        </w:rPr>
+        <w:t xml:space="preserve">)) = 1; </w:t>
       </w:r>
       <w:r>
         <w:rPr>
@@ -2876,6 +3187,7 @@
         </w:rPr>
         <w:t xml:space="preserve">      </w:t>
       </w:r>
+      <w:proofErr w:type="gramStart"/>
       <w:r>
         <w:rPr>
           <w:rFonts w:asciiTheme="minorHAnsi" w:hAnsiTheme="minorHAnsi" w:cs="Courier New"/>
@@ -2884,13 +3196,50 @@
         </w:rPr>
         <w:t>if</w:t>
       </w:r>
-      <w:r>
-        <w:rPr>
-          <w:rFonts w:asciiTheme="minorHAnsi" w:hAnsiTheme="minorHAnsi" w:cs="Courier New"/>
-          <w:color w:val="000000"/>
-          <w:lang w:eastAsia="zh-CN"/>
-        </w:rPr>
-        <w:t xml:space="preserve"> flags ~= 1; flag(r &gt; rz(nc)) = 0; </w:t>
+      <w:proofErr w:type="gramEnd"/>
+      <w:r>
+        <w:rPr>
+          <w:rFonts w:asciiTheme="minorHAnsi" w:hAnsiTheme="minorHAnsi" w:cs="Courier New"/>
+          <w:color w:val="000000"/>
+          <w:lang w:eastAsia="zh-CN"/>
+        </w:rPr>
+        <w:t xml:space="preserve"> flags ~= 1; flag(r &gt; </w:t>
+      </w:r>
+      <w:proofErr w:type="spellStart"/>
+      <w:r>
+        <w:rPr>
+          <w:rFonts w:asciiTheme="minorHAnsi" w:hAnsiTheme="minorHAnsi" w:cs="Courier New"/>
+          <w:color w:val="000000"/>
+          <w:lang w:eastAsia="zh-CN"/>
+        </w:rPr>
+        <w:t>rz</w:t>
+      </w:r>
+      <w:proofErr w:type="spellEnd"/>
+      <w:r>
+        <w:rPr>
+          <w:rFonts w:asciiTheme="minorHAnsi" w:hAnsiTheme="minorHAnsi" w:cs="Courier New"/>
+          <w:color w:val="000000"/>
+          <w:lang w:eastAsia="zh-CN"/>
+        </w:rPr>
+        <w:t>(</w:t>
+      </w:r>
+      <w:proofErr w:type="spellStart"/>
+      <w:r>
+        <w:rPr>
+          <w:rFonts w:asciiTheme="minorHAnsi" w:hAnsiTheme="minorHAnsi" w:cs="Courier New"/>
+          <w:color w:val="000000"/>
+          <w:lang w:eastAsia="zh-CN"/>
+        </w:rPr>
+        <w:t>nc</w:t>
+      </w:r>
+      <w:proofErr w:type="spellEnd"/>
+      <w:r>
+        <w:rPr>
+          <w:rFonts w:asciiTheme="minorHAnsi" w:hAnsiTheme="minorHAnsi" w:cs="Courier New"/>
+          <w:color w:val="000000"/>
+          <w:lang w:eastAsia="zh-CN"/>
+        </w:rPr>
+        <w:t xml:space="preserve">)) = 0; </w:t>
       </w:r>
       <w:r>
         <w:rPr>
@@ -2925,7 +3274,25 @@
           <w:color w:val="000000"/>
           <w:lang w:eastAsia="zh-CN"/>
         </w:rPr>
-        <w:t xml:space="preserve">      flags = (-1)^(nc-1);</w:t>
+        <w:t xml:space="preserve">      </w:t>
+      </w:r>
+      <w:proofErr w:type="gramStart"/>
+      <w:r>
+        <w:rPr>
+          <w:rFonts w:asciiTheme="minorHAnsi" w:hAnsiTheme="minorHAnsi" w:cs="Courier New"/>
+          <w:color w:val="000000"/>
+          <w:lang w:eastAsia="zh-CN"/>
+        </w:rPr>
+        <w:t>flags</w:t>
+      </w:r>
+      <w:proofErr w:type="gramEnd"/>
+      <w:r>
+        <w:rPr>
+          <w:rFonts w:asciiTheme="minorHAnsi" w:hAnsiTheme="minorHAnsi" w:cs="Courier New"/>
+          <w:color w:val="000000"/>
+          <w:lang w:eastAsia="zh-CN"/>
+        </w:rPr>
+        <w:t xml:space="preserve"> = (-1)^(nc-1);</w:t>
       </w:r>
     </w:p>
     <w:p>
@@ -2946,6 +3313,7 @@
         </w:rPr>
         <w:t xml:space="preserve">   </w:t>
       </w:r>
+      <w:proofErr w:type="gramStart"/>
       <w:r>
         <w:rPr>
           <w:rFonts w:asciiTheme="minorHAnsi" w:hAnsiTheme="minorHAnsi" w:cs="Courier New"/>
@@ -2954,6 +3322,7 @@
         </w:rPr>
         <w:t>end</w:t>
       </w:r>
+      <w:proofErr w:type="gramEnd"/>
     </w:p>
     <w:p>
       <w:pPr>
@@ -2990,7 +3359,125 @@
           <w:color w:val="000000"/>
           <w:lang w:eastAsia="zh-CN"/>
         </w:rPr>
-        <w:t xml:space="preserve">   EQ = sqrt(2*uQmax/(cL*nRI*eps0)) .* EQ;  </w:t>
+        <w:t xml:space="preserve">   </w:t>
+      </w:r>
+      <w:proofErr w:type="spellStart"/>
+      <w:r>
+        <w:rPr>
+          <w:rFonts w:asciiTheme="minorHAnsi" w:hAnsiTheme="minorHAnsi" w:cs="Courier New"/>
+          <w:color w:val="000000"/>
+          <w:lang w:eastAsia="zh-CN"/>
+        </w:rPr>
+        <w:t>EQ</w:t>
+      </w:r>
+      <w:proofErr w:type="spellEnd"/>
+      <w:r>
+        <w:rPr>
+          <w:rFonts w:asciiTheme="minorHAnsi" w:hAnsiTheme="minorHAnsi" w:cs="Courier New"/>
+          <w:color w:val="000000"/>
+          <w:lang w:eastAsia="zh-CN"/>
+        </w:rPr>
+        <w:t xml:space="preserve"> = </w:t>
+      </w:r>
+      <w:proofErr w:type="spellStart"/>
+      <w:proofErr w:type="gramStart"/>
+      <w:r>
+        <w:rPr>
+          <w:rFonts w:asciiTheme="minorHAnsi" w:hAnsiTheme="minorHAnsi" w:cs="Courier New"/>
+          <w:color w:val="000000"/>
+          <w:lang w:eastAsia="zh-CN"/>
+        </w:rPr>
+        <w:t>sqrt</w:t>
+      </w:r>
+      <w:proofErr w:type="spellEnd"/>
+      <w:r>
+        <w:rPr>
+          <w:rFonts w:asciiTheme="minorHAnsi" w:hAnsiTheme="minorHAnsi" w:cs="Courier New"/>
+          <w:color w:val="000000"/>
+          <w:lang w:eastAsia="zh-CN"/>
+        </w:rPr>
+        <w:t>(</w:t>
+      </w:r>
+      <w:proofErr w:type="gramEnd"/>
+      <w:r>
+        <w:rPr>
+          <w:rFonts w:asciiTheme="minorHAnsi" w:hAnsiTheme="minorHAnsi" w:cs="Courier New"/>
+          <w:color w:val="000000"/>
+          <w:lang w:eastAsia="zh-CN"/>
+        </w:rPr>
+        <w:t>2*</w:t>
+      </w:r>
+      <w:proofErr w:type="spellStart"/>
+      <w:r>
+        <w:rPr>
+          <w:rFonts w:asciiTheme="minorHAnsi" w:hAnsiTheme="minorHAnsi" w:cs="Courier New"/>
+          <w:color w:val="000000"/>
+          <w:lang w:eastAsia="zh-CN"/>
+        </w:rPr>
+        <w:t>uQmax</w:t>
+      </w:r>
+      <w:proofErr w:type="spellEnd"/>
+      <w:r>
+        <w:rPr>
+          <w:rFonts w:asciiTheme="minorHAnsi" w:hAnsiTheme="minorHAnsi" w:cs="Courier New"/>
+          <w:color w:val="000000"/>
+          <w:lang w:eastAsia="zh-CN"/>
+        </w:rPr>
+        <w:t>/(</w:t>
+      </w:r>
+      <w:proofErr w:type="spellStart"/>
+      <w:r>
+        <w:rPr>
+          <w:rFonts w:asciiTheme="minorHAnsi" w:hAnsiTheme="minorHAnsi" w:cs="Courier New"/>
+          <w:color w:val="000000"/>
+          <w:lang w:eastAsia="zh-CN"/>
+        </w:rPr>
+        <w:t>cL</w:t>
+      </w:r>
+      <w:proofErr w:type="spellEnd"/>
+      <w:r>
+        <w:rPr>
+          <w:rFonts w:asciiTheme="minorHAnsi" w:hAnsiTheme="minorHAnsi" w:cs="Courier New"/>
+          <w:color w:val="000000"/>
+          <w:lang w:eastAsia="zh-CN"/>
+        </w:rPr>
+        <w:t>*</w:t>
+      </w:r>
+      <w:proofErr w:type="spellStart"/>
+      <w:r>
+        <w:rPr>
+          <w:rFonts w:asciiTheme="minorHAnsi" w:hAnsiTheme="minorHAnsi" w:cs="Courier New"/>
+          <w:color w:val="000000"/>
+          <w:lang w:eastAsia="zh-CN"/>
+        </w:rPr>
+        <w:t>nRI</w:t>
+      </w:r>
+      <w:proofErr w:type="spellEnd"/>
+      <w:r>
+        <w:rPr>
+          <w:rFonts w:asciiTheme="minorHAnsi" w:hAnsiTheme="minorHAnsi" w:cs="Courier New"/>
+          <w:color w:val="000000"/>
+          <w:lang w:eastAsia="zh-CN"/>
+        </w:rPr>
+        <w:t xml:space="preserve">*eps0)) .* </w:t>
+      </w:r>
+      <w:proofErr w:type="spellStart"/>
+      <w:r>
+        <w:rPr>
+          <w:rFonts w:asciiTheme="minorHAnsi" w:hAnsiTheme="minorHAnsi" w:cs="Courier New"/>
+          <w:color w:val="000000"/>
+          <w:lang w:eastAsia="zh-CN"/>
+        </w:rPr>
+        <w:t>EQ</w:t>
+      </w:r>
+      <w:proofErr w:type="spellEnd"/>
+      <w:r>
+        <w:rPr>
+          <w:rFonts w:asciiTheme="minorHAnsi" w:hAnsiTheme="minorHAnsi" w:cs="Courier New"/>
+          <w:color w:val="000000"/>
+          <w:lang w:eastAsia="zh-CN"/>
+        </w:rPr>
+        <w:t xml:space="preserve">;  </w:t>
       </w:r>
     </w:p>
     <w:p>
@@ -3036,7 +3523,53 @@
           <w:color w:val="228B22"/>
           <w:lang w:eastAsia="zh-CN"/>
         </w:rPr>
-        <w:t>%EQ = EQ .* ~flag;</w:t>
+        <w:t>%</w:t>
+      </w:r>
+      <w:proofErr w:type="spellStart"/>
+      <w:r>
+        <w:rPr>
+          <w:rFonts w:asciiTheme="minorHAnsi" w:hAnsiTheme="minorHAnsi" w:cs="Courier New"/>
+          <w:color w:val="228B22"/>
+          <w:lang w:eastAsia="zh-CN"/>
+        </w:rPr>
+        <w:t>EQ</w:t>
+      </w:r>
+      <w:proofErr w:type="spellEnd"/>
+      <w:r>
+        <w:rPr>
+          <w:rFonts w:asciiTheme="minorHAnsi" w:hAnsiTheme="minorHAnsi" w:cs="Courier New"/>
+          <w:color w:val="228B22"/>
+          <w:lang w:eastAsia="zh-CN"/>
+        </w:rPr>
+        <w:t xml:space="preserve"> = </w:t>
+      </w:r>
+      <w:proofErr w:type="spellStart"/>
+      <w:proofErr w:type="gramStart"/>
+      <w:r>
+        <w:rPr>
+          <w:rFonts w:asciiTheme="minorHAnsi" w:hAnsiTheme="minorHAnsi" w:cs="Courier New"/>
+          <w:color w:val="228B22"/>
+          <w:lang w:eastAsia="zh-CN"/>
+        </w:rPr>
+        <w:t>EQ</w:t>
+      </w:r>
+      <w:proofErr w:type="spellEnd"/>
+      <w:r>
+        <w:rPr>
+          <w:rFonts w:asciiTheme="minorHAnsi" w:hAnsiTheme="minorHAnsi" w:cs="Courier New"/>
+          <w:color w:val="228B22"/>
+          <w:lang w:eastAsia="zh-CN"/>
+        </w:rPr>
+        <w:t xml:space="preserve"> .</w:t>
+      </w:r>
+      <w:proofErr w:type="gramEnd"/>
+      <w:r>
+        <w:rPr>
+          <w:rFonts w:asciiTheme="minorHAnsi" w:hAnsiTheme="minorHAnsi" w:cs="Courier New"/>
+          <w:color w:val="228B22"/>
+          <w:lang w:eastAsia="zh-CN"/>
+        </w:rPr>
+        <w:t>* ~flag;</w:t>
       </w:r>
       <w:r>
         <w:rPr>
@@ -3064,7 +3597,53 @@
           <w:color w:val="000000"/>
           <w:lang w:eastAsia="zh-CN"/>
         </w:rPr>
-        <w:t xml:space="preserve">   EQ = EQ .* flag;</w:t>
+        <w:t xml:space="preserve">   </w:t>
+      </w:r>
+      <w:proofErr w:type="spellStart"/>
+      <w:r>
+        <w:rPr>
+          <w:rFonts w:asciiTheme="minorHAnsi" w:hAnsiTheme="minorHAnsi" w:cs="Courier New"/>
+          <w:color w:val="000000"/>
+          <w:lang w:eastAsia="zh-CN"/>
+        </w:rPr>
+        <w:t>EQ</w:t>
+      </w:r>
+      <w:proofErr w:type="spellEnd"/>
+      <w:r>
+        <w:rPr>
+          <w:rFonts w:asciiTheme="minorHAnsi" w:hAnsiTheme="minorHAnsi" w:cs="Courier New"/>
+          <w:color w:val="000000"/>
+          <w:lang w:eastAsia="zh-CN"/>
+        </w:rPr>
+        <w:t xml:space="preserve"> = </w:t>
+      </w:r>
+      <w:proofErr w:type="spellStart"/>
+      <w:proofErr w:type="gramStart"/>
+      <w:r>
+        <w:rPr>
+          <w:rFonts w:asciiTheme="minorHAnsi" w:hAnsiTheme="minorHAnsi" w:cs="Courier New"/>
+          <w:color w:val="000000"/>
+          <w:lang w:eastAsia="zh-CN"/>
+        </w:rPr>
+        <w:t>EQ</w:t>
+      </w:r>
+      <w:proofErr w:type="spellEnd"/>
+      <w:r>
+        <w:rPr>
+          <w:rFonts w:asciiTheme="minorHAnsi" w:hAnsiTheme="minorHAnsi" w:cs="Courier New"/>
+          <w:color w:val="000000"/>
+          <w:lang w:eastAsia="zh-CN"/>
+        </w:rPr>
+        <w:t xml:space="preserve"> .</w:t>
+      </w:r>
+      <w:proofErr w:type="gramEnd"/>
+      <w:r>
+        <w:rPr>
+          <w:rFonts w:asciiTheme="minorHAnsi" w:hAnsiTheme="minorHAnsi" w:cs="Courier New"/>
+          <w:color w:val="000000"/>
+          <w:lang w:eastAsia="zh-CN"/>
+        </w:rPr>
+        <w:t>* flag;</w:t>
       </w:r>
       <w:r>
         <w:rPr>
@@ -3178,6 +3757,7 @@
           <w:sz w:val="28"/>
           <w:szCs w:val="28"/>
         </w:rPr>
+        <w:lastRenderedPageBreak/>
         <w:t xml:space="preserve">Energy density variation </w:t>
       </w:r>
       <w:r>
@@ -3210,332 +3790,36 @@
         <w:ind w:right="-52"/>
       </w:pPr>
       <w:r>
-        <w:t xml:space="preserve">The mscript  </w:t>
-      </w:r>
+        <w:t xml:space="preserve">The </w:t>
+      </w:r>
+      <w:proofErr w:type="spellStart"/>
+      <w:proofErr w:type="gramStart"/>
+      <w:r>
+        <w:t>mscript</w:t>
+      </w:r>
+      <w:proofErr w:type="spellEnd"/>
+      <w:r>
+        <w:t xml:space="preserve">  </w:t>
+      </w:r>
+      <w:proofErr w:type="spellStart"/>
       <w:r>
         <w:rPr>
           <w:rFonts w:asciiTheme="minorHAnsi" w:hAnsiTheme="minorHAnsi"/>
           <w:b/>
           <w:color w:val="984806" w:themeColor="accent6" w:themeShade="80"/>
         </w:rPr>
-        <w:t>op_rs_zones_z.m</w:t>
-      </w:r>
-      <w:r>
-        <w:rPr>
-          <w:color w:val="984806" w:themeColor="accent6" w:themeShade="80"/>
-        </w:rPr>
-        <w:t xml:space="preserve">  </w:t>
-      </w:r>
-      <w:r>
-        <w:t xml:space="preserve">was used to model the variation in the energy density along the optical axis (Z axis) for a Fresnel zone plate. </w:t>
-      </w:r>
-      <w:r>
-        <w:t>A summary of the parameters used is given in the Matlab Command Window:</w:t>
-      </w:r>
-    </w:p>
-    <w:p>
-      <w:pPr>
-        <w:tabs>
-          <w:tab w:val="left" w:pos="567"/>
-        </w:tabs>
-        <w:spacing w:line="276" w:lineRule="auto"/>
-        <w:ind w:right="-52"/>
-      </w:pPr>
-    </w:p>
-    <w:p>
-      <w:pPr>
-        <w:tabs>
-          <w:tab w:val="left" w:pos="567"/>
-          <w:tab w:val="left" w:pos="1418"/>
-        </w:tabs>
-        <w:spacing w:line="276" w:lineRule="auto"/>
-        <w:ind w:right="-52"/>
-        <w:rPr>
-          <w:rFonts w:asciiTheme="minorHAnsi" w:hAnsiTheme="minorHAnsi"/>
-        </w:rPr>
-      </w:pPr>
-      <w:r>
-        <w:tab/>
-      </w:r>
-      <w:r>
-        <w:rPr>
-          <w:rFonts w:asciiTheme="minorHAnsi" w:hAnsiTheme="minorHAnsi"/>
-        </w:rPr>
-        <w:t xml:space="preserve">wavelength [m]  =  6.328e-07 </w:t>
-      </w:r>
-    </w:p>
-    <w:p>
-      <w:pPr>
-        <w:tabs>
-          <w:tab w:val="left" w:pos="567"/>
-          <w:tab w:val="left" w:pos="1418"/>
-        </w:tabs>
-        <w:spacing w:line="276" w:lineRule="auto"/>
-        <w:ind w:left="567" w:right="-52"/>
-        <w:rPr>
-          <w:rFonts w:asciiTheme="minorHAnsi" w:hAnsiTheme="minorHAnsi"/>
-        </w:rPr>
-      </w:pPr>
-      <w:r>
-        <w:rPr>
-          <w:rFonts w:asciiTheme="minorHAnsi" w:hAnsiTheme="minorHAnsi"/>
-        </w:rPr>
-        <w:t xml:space="preserve">nQ  =  562002 </w:t>
-      </w:r>
-    </w:p>
-    <w:p>
-      <w:pPr>
-        <w:tabs>
-          <w:tab w:val="left" w:pos="567"/>
-          <w:tab w:val="left" w:pos="1418"/>
-        </w:tabs>
-        <w:spacing w:line="276" w:lineRule="auto"/>
-        <w:ind w:left="567" w:right="-52"/>
-        <w:rPr>
-          <w:rFonts w:asciiTheme="minorHAnsi" w:hAnsiTheme="minorHAnsi"/>
-        </w:rPr>
-      </w:pPr>
-      <w:r>
-        <w:rPr>
-          <w:rFonts w:asciiTheme="minorHAnsi" w:hAnsiTheme="minorHAnsi"/>
-        </w:rPr>
-        <w:t xml:space="preserve">nP  =  5309 </w:t>
-      </w:r>
-    </w:p>
-    <w:p>
-      <w:pPr>
-        <w:tabs>
-          <w:tab w:val="left" w:pos="567"/>
-          <w:tab w:val="left" w:pos="1418"/>
-        </w:tabs>
-        <w:spacing w:line="276" w:lineRule="auto"/>
-        <w:ind w:left="567" w:right="-52"/>
-        <w:rPr>
-          <w:rFonts w:asciiTheme="minorHAnsi" w:hAnsiTheme="minorHAnsi"/>
-        </w:rPr>
-      </w:pPr>
-      <w:r>
-        <w:rPr>
-          <w:rFonts w:asciiTheme="minorHAnsi" w:hAnsiTheme="minorHAnsi"/>
-        </w:rPr>
-        <w:t xml:space="preserve">  </w:t>
-      </w:r>
-    </w:p>
-    <w:p>
-      <w:pPr>
-        <w:tabs>
-          <w:tab w:val="left" w:pos="567"/>
-          <w:tab w:val="left" w:pos="1418"/>
-        </w:tabs>
-        <w:spacing w:line="276" w:lineRule="auto"/>
-        <w:ind w:left="567" w:right="-52"/>
-        <w:rPr>
-          <w:rFonts w:asciiTheme="minorHAnsi" w:hAnsiTheme="minorHAnsi"/>
-        </w:rPr>
-      </w:pPr>
-      <w:r>
-        <w:rPr>
-          <w:rFonts w:asciiTheme="minorHAnsi" w:hAnsiTheme="minorHAnsi"/>
-        </w:rPr>
-        <w:t>Aperture Space</w:t>
-      </w:r>
-    </w:p>
-    <w:p>
-      <w:pPr>
-        <w:tabs>
-          <w:tab w:val="left" w:pos="567"/>
-          <w:tab w:val="left" w:pos="1418"/>
-        </w:tabs>
-        <w:spacing w:line="276" w:lineRule="auto"/>
-        <w:ind w:left="567" w:right="-52"/>
-        <w:rPr>
-          <w:rFonts w:asciiTheme="minorHAnsi" w:hAnsiTheme="minorHAnsi"/>
-        </w:rPr>
-      </w:pPr>
-      <w:r>
-        <w:rPr>
-          <w:rFonts w:asciiTheme="minorHAnsi" w:hAnsiTheme="minorHAnsi"/>
-        </w:rPr>
-        <w:t>Number of zones  =  16</w:t>
-      </w:r>
-    </w:p>
-    <w:p>
-      <w:pPr>
-        <w:tabs>
-          <w:tab w:val="left" w:pos="567"/>
-          <w:tab w:val="left" w:pos="1418"/>
-        </w:tabs>
-        <w:spacing w:line="276" w:lineRule="auto"/>
-        <w:ind w:left="567" w:right="-52"/>
-        <w:rPr>
-          <w:rFonts w:asciiTheme="minorHAnsi" w:hAnsiTheme="minorHAnsi"/>
-        </w:rPr>
-      </w:pPr>
-      <w:r>
-        <w:rPr>
-          <w:rFonts w:asciiTheme="minorHAnsi" w:hAnsiTheme="minorHAnsi"/>
-        </w:rPr>
-        <w:t xml:space="preserve">radius of zone plate [m]  =  3.182e-03 </w:t>
-      </w:r>
-    </w:p>
-    <w:p>
-      <w:pPr>
-        <w:tabs>
-          <w:tab w:val="left" w:pos="567"/>
-          <w:tab w:val="left" w:pos="1418"/>
-        </w:tabs>
-        <w:spacing w:line="276" w:lineRule="auto"/>
-        <w:ind w:left="567" w:right="-52"/>
-        <w:rPr>
-          <w:rFonts w:asciiTheme="minorHAnsi" w:hAnsiTheme="minorHAnsi"/>
-        </w:rPr>
-      </w:pPr>
-      <w:r>
-        <w:rPr>
-          <w:rFonts w:asciiTheme="minorHAnsi" w:hAnsiTheme="minorHAnsi"/>
-        </w:rPr>
-        <w:t xml:space="preserve">  </w:t>
-      </w:r>
-    </w:p>
-    <w:p>
-      <w:pPr>
-        <w:tabs>
-          <w:tab w:val="left" w:pos="567"/>
-          <w:tab w:val="left" w:pos="1418"/>
-        </w:tabs>
-        <w:spacing w:line="276" w:lineRule="auto"/>
-        <w:ind w:left="567" w:right="-52"/>
-        <w:rPr>
-          <w:rFonts w:asciiTheme="minorHAnsi" w:hAnsiTheme="minorHAnsi"/>
-        </w:rPr>
-      </w:pPr>
-      <w:r>
-        <w:rPr>
-          <w:rFonts w:asciiTheme="minorHAnsi" w:hAnsiTheme="minorHAnsi"/>
-        </w:rPr>
-        <w:t>Observation Space</w:t>
-      </w:r>
-    </w:p>
-    <w:p>
-      <w:pPr>
-        <w:tabs>
-          <w:tab w:val="left" w:pos="567"/>
-          <w:tab w:val="left" w:pos="1418"/>
-        </w:tabs>
-        <w:spacing w:line="276" w:lineRule="auto"/>
-        <w:ind w:left="567" w:right="-52"/>
-        <w:rPr>
-          <w:rFonts w:asciiTheme="minorHAnsi" w:hAnsiTheme="minorHAnsi"/>
-        </w:rPr>
-      </w:pPr>
-      <w:r>
-        <w:rPr>
-          <w:rFonts w:asciiTheme="minorHAnsi" w:hAnsiTheme="minorHAnsi"/>
-        </w:rPr>
-        <w:t xml:space="preserve">max radius rP [m] =  2.000 </w:t>
-      </w:r>
-    </w:p>
-    <w:p>
-      <w:pPr>
-        <w:tabs>
-          <w:tab w:val="left" w:pos="567"/>
-          <w:tab w:val="left" w:pos="1418"/>
-        </w:tabs>
-        <w:spacing w:line="276" w:lineRule="auto"/>
-        <w:ind w:left="567" w:right="-52"/>
-        <w:rPr>
-          <w:rFonts w:asciiTheme="minorHAnsi" w:hAnsiTheme="minorHAnsi"/>
-        </w:rPr>
-      </w:pPr>
-      <w:r>
-        <w:rPr>
-          <w:rFonts w:asciiTheme="minorHAnsi" w:hAnsiTheme="minorHAnsi"/>
-        </w:rPr>
-        <w:t>focal length of zone plate  [m]   f</w:t>
-      </w:r>
-      <w:r>
-        <w:rPr>
-          <w:rFonts w:asciiTheme="minorHAnsi" w:hAnsiTheme="minorHAnsi"/>
-        </w:rPr>
-        <w:t>1</w:t>
-      </w:r>
-      <w:r>
-        <w:rPr>
-          <w:rFonts w:asciiTheme="minorHAnsi" w:hAnsiTheme="minorHAnsi"/>
-        </w:rPr>
-        <w:t xml:space="preserve"> = 1.000 </w:t>
-      </w:r>
-    </w:p>
-    <w:p>
-      <w:pPr>
-        <w:tabs>
-          <w:tab w:val="left" w:pos="567"/>
-          <w:tab w:val="left" w:pos="1418"/>
-        </w:tabs>
-        <w:spacing w:line="276" w:lineRule="auto"/>
-        <w:ind w:right="-52"/>
-        <w:rPr>
-          <w:rFonts w:asciiTheme="minorHAnsi" w:hAnsiTheme="minorHAnsi"/>
-        </w:rPr>
-      </w:pPr>
-    </w:p>
-    <w:p>
-      <w:pPr>
-        <w:tabs>
-          <w:tab w:val="left" w:pos="567"/>
-          <w:tab w:val="left" w:pos="1418"/>
-        </w:tabs>
-        <w:spacing w:line="276" w:lineRule="auto"/>
-        <w:ind w:right="-52"/>
-      </w:pPr>
-      <w:r>
-        <w:t>Figure 3 shows the variation in the energy density along the optical axis. The peaks show the location of the focal point</w:t>
-      </w:r>
-      <w:r>
-        <w:t>s</w:t>
-      </w:r>
-      <w:r>
-        <w:t xml:space="preserve">. Table 1 gives the location </w:t>
-      </w:r>
-      <w:r>
-        <w:rPr>
-          <w:i/>
-        </w:rPr>
-        <w:t>z</w:t>
-      </w:r>
-      <w:r>
-        <w:rPr>
-          <w:i/>
-          <w:vertAlign w:val="subscript"/>
-        </w:rPr>
-        <w:t>P</w:t>
-      </w:r>
-      <w:r>
-        <w:t xml:space="preserve"> of </w:t>
-      </w:r>
-      <w:r>
-        <w:t xml:space="preserve">the </w:t>
-      </w:r>
-      <w:r>
-        <w:t xml:space="preserve">peaks </w:t>
-      </w:r>
-      <w:r>
-        <w:t>and their strengths. T</w:t>
-      </w:r>
-      <w:r>
-        <w:t>he results are in excellent agreement with the predictions of equation (2).</w:t>
-      </w:r>
-      <w:r>
-        <w:t xml:space="preserve"> The execution time for running the mscript </w:t>
-      </w:r>
+        <w:t>op</w:t>
+      </w:r>
+      <w:proofErr w:type="gramEnd"/>
       <w:r>
         <w:rPr>
           <w:rFonts w:asciiTheme="minorHAnsi" w:hAnsiTheme="minorHAnsi"/>
           <w:b/>
           <w:color w:val="984806" w:themeColor="accent6" w:themeShade="80"/>
         </w:rPr>
-        <w:t>op_rs_zones_z.m</w:t>
-      </w:r>
+        <w:t>_rs_zones_z.m</w:t>
+      </w:r>
+      <w:proofErr w:type="spellEnd"/>
       <w:r>
         <w:rPr>
           <w:color w:val="984806" w:themeColor="accent6" w:themeShade="80"/>
@@ -3543,7 +3827,442 @@
         <w:t xml:space="preserve">  </w:t>
       </w:r>
       <w:r>
-        <w:t xml:space="preserve">was about 15 minutes. The Data Cursor function in the Figure Window for figure </w:t>
+        <w:t xml:space="preserve">was used to model the variation in the energy density along the optical axis (Z axis) for a Fresnel zone plate. </w:t>
+      </w:r>
+      <w:r>
+        <w:t>A summary of the parameters used is given in the Matlab Command Window:</w:t>
+      </w:r>
+    </w:p>
+    <w:p>
+      <w:pPr>
+        <w:tabs>
+          <w:tab w:val="left" w:pos="567"/>
+        </w:tabs>
+        <w:spacing w:line="276" w:lineRule="auto"/>
+        <w:ind w:right="-52"/>
+      </w:pPr>
+    </w:p>
+    <w:p>
+      <w:pPr>
+        <w:tabs>
+          <w:tab w:val="left" w:pos="567"/>
+          <w:tab w:val="left" w:pos="1418"/>
+        </w:tabs>
+        <w:spacing w:line="276" w:lineRule="auto"/>
+        <w:ind w:right="-52"/>
+        <w:rPr>
+          <w:rFonts w:asciiTheme="minorHAnsi" w:hAnsiTheme="minorHAnsi"/>
+        </w:rPr>
+      </w:pPr>
+      <w:r>
+        <w:tab/>
+      </w:r>
+      <w:proofErr w:type="gramStart"/>
+      <w:r>
+        <w:rPr>
+          <w:rFonts w:asciiTheme="minorHAnsi" w:hAnsiTheme="minorHAnsi"/>
+        </w:rPr>
+        <w:t>wavelength</w:t>
+      </w:r>
+      <w:proofErr w:type="gramEnd"/>
+      <w:r>
+        <w:rPr>
+          <w:rFonts w:asciiTheme="minorHAnsi" w:hAnsiTheme="minorHAnsi"/>
+        </w:rPr>
+        <w:t xml:space="preserve"> [m]  =  6.328e-07 </w:t>
+      </w:r>
+    </w:p>
+    <w:p>
+      <w:pPr>
+        <w:tabs>
+          <w:tab w:val="left" w:pos="567"/>
+          <w:tab w:val="left" w:pos="1418"/>
+        </w:tabs>
+        <w:spacing w:line="276" w:lineRule="auto"/>
+        <w:ind w:left="567" w:right="-52"/>
+        <w:rPr>
+          <w:rFonts w:asciiTheme="minorHAnsi" w:hAnsiTheme="minorHAnsi"/>
+        </w:rPr>
+      </w:pPr>
+      <w:proofErr w:type="spellStart"/>
+      <w:proofErr w:type="gramStart"/>
+      <w:r>
+        <w:rPr>
+          <w:rFonts w:asciiTheme="minorHAnsi" w:hAnsiTheme="minorHAnsi"/>
+        </w:rPr>
+        <w:t>nQ</w:t>
+      </w:r>
+      <w:proofErr w:type="spellEnd"/>
+      <w:r>
+        <w:rPr>
+          <w:rFonts w:asciiTheme="minorHAnsi" w:hAnsiTheme="minorHAnsi"/>
+        </w:rPr>
+        <w:t xml:space="preserve">  =</w:t>
+      </w:r>
+      <w:proofErr w:type="gramEnd"/>
+      <w:r>
+        <w:rPr>
+          <w:rFonts w:asciiTheme="minorHAnsi" w:hAnsiTheme="minorHAnsi"/>
+        </w:rPr>
+        <w:t xml:space="preserve">  562002 </w:t>
+      </w:r>
+    </w:p>
+    <w:p>
+      <w:pPr>
+        <w:tabs>
+          <w:tab w:val="left" w:pos="567"/>
+          <w:tab w:val="left" w:pos="1418"/>
+        </w:tabs>
+        <w:spacing w:line="276" w:lineRule="auto"/>
+        <w:ind w:left="567" w:right="-52"/>
+        <w:rPr>
+          <w:rFonts w:asciiTheme="minorHAnsi" w:hAnsiTheme="minorHAnsi"/>
+        </w:rPr>
+      </w:pPr>
+      <w:proofErr w:type="spellStart"/>
+      <w:proofErr w:type="gramStart"/>
+      <w:r>
+        <w:rPr>
+          <w:rFonts w:asciiTheme="minorHAnsi" w:hAnsiTheme="minorHAnsi"/>
+        </w:rPr>
+        <w:t>nP</w:t>
+      </w:r>
+      <w:proofErr w:type="spellEnd"/>
+      <w:r>
+        <w:rPr>
+          <w:rFonts w:asciiTheme="minorHAnsi" w:hAnsiTheme="minorHAnsi"/>
+        </w:rPr>
+        <w:t xml:space="preserve">  =</w:t>
+      </w:r>
+      <w:proofErr w:type="gramEnd"/>
+      <w:r>
+        <w:rPr>
+          <w:rFonts w:asciiTheme="minorHAnsi" w:hAnsiTheme="minorHAnsi"/>
+        </w:rPr>
+        <w:t xml:space="preserve">  5309 </w:t>
+      </w:r>
+    </w:p>
+    <w:p>
+      <w:pPr>
+        <w:tabs>
+          <w:tab w:val="left" w:pos="567"/>
+          <w:tab w:val="left" w:pos="1418"/>
+        </w:tabs>
+        <w:spacing w:line="276" w:lineRule="auto"/>
+        <w:ind w:left="567" w:right="-52"/>
+        <w:rPr>
+          <w:rFonts w:asciiTheme="minorHAnsi" w:hAnsiTheme="minorHAnsi"/>
+        </w:rPr>
+      </w:pPr>
+      <w:r>
+        <w:rPr>
+          <w:rFonts w:asciiTheme="minorHAnsi" w:hAnsiTheme="minorHAnsi"/>
+        </w:rPr>
+        <w:t xml:space="preserve">  </w:t>
+      </w:r>
+    </w:p>
+    <w:p>
+      <w:pPr>
+        <w:tabs>
+          <w:tab w:val="left" w:pos="567"/>
+          <w:tab w:val="left" w:pos="1418"/>
+        </w:tabs>
+        <w:spacing w:line="276" w:lineRule="auto"/>
+        <w:ind w:left="567" w:right="-52"/>
+        <w:rPr>
+          <w:rFonts w:asciiTheme="minorHAnsi" w:hAnsiTheme="minorHAnsi"/>
+        </w:rPr>
+      </w:pPr>
+      <w:r>
+        <w:rPr>
+          <w:rFonts w:asciiTheme="minorHAnsi" w:hAnsiTheme="minorHAnsi"/>
+        </w:rPr>
+        <w:t>Aperture Space</w:t>
+      </w:r>
+    </w:p>
+    <w:p>
+      <w:pPr>
+        <w:tabs>
+          <w:tab w:val="left" w:pos="567"/>
+          <w:tab w:val="left" w:pos="1418"/>
+        </w:tabs>
+        <w:spacing w:line="276" w:lineRule="auto"/>
+        <w:ind w:left="567" w:right="-52"/>
+        <w:rPr>
+          <w:rFonts w:asciiTheme="minorHAnsi" w:hAnsiTheme="minorHAnsi"/>
+        </w:rPr>
+      </w:pPr>
+      <w:r>
+        <w:rPr>
+          <w:rFonts w:asciiTheme="minorHAnsi" w:hAnsiTheme="minorHAnsi"/>
+        </w:rPr>
+        <w:t xml:space="preserve">Number of </w:t>
+      </w:r>
+      <w:proofErr w:type="gramStart"/>
+      <w:r>
+        <w:rPr>
+          <w:rFonts w:asciiTheme="minorHAnsi" w:hAnsiTheme="minorHAnsi"/>
+        </w:rPr>
+        <w:t>zones  =</w:t>
+      </w:r>
+      <w:proofErr w:type="gramEnd"/>
+      <w:r>
+        <w:rPr>
+          <w:rFonts w:asciiTheme="minorHAnsi" w:hAnsiTheme="minorHAnsi"/>
+        </w:rPr>
+        <w:t xml:space="preserve">  16</w:t>
+      </w:r>
+    </w:p>
+    <w:p>
+      <w:pPr>
+        <w:tabs>
+          <w:tab w:val="left" w:pos="567"/>
+          <w:tab w:val="left" w:pos="1418"/>
+        </w:tabs>
+        <w:spacing w:line="276" w:lineRule="auto"/>
+        <w:ind w:left="567" w:right="-52"/>
+        <w:rPr>
+          <w:rFonts w:asciiTheme="minorHAnsi" w:hAnsiTheme="minorHAnsi"/>
+        </w:rPr>
+      </w:pPr>
+      <w:proofErr w:type="gramStart"/>
+      <w:r>
+        <w:rPr>
+          <w:rFonts w:asciiTheme="minorHAnsi" w:hAnsiTheme="minorHAnsi"/>
+        </w:rPr>
+        <w:t>radius</w:t>
+      </w:r>
+      <w:proofErr w:type="gramEnd"/>
+      <w:r>
+        <w:rPr>
+          <w:rFonts w:asciiTheme="minorHAnsi" w:hAnsiTheme="minorHAnsi"/>
+        </w:rPr>
+        <w:t xml:space="preserve"> of zone plate [m]  =  3.182e-03 </w:t>
+      </w:r>
+    </w:p>
+    <w:p>
+      <w:pPr>
+        <w:tabs>
+          <w:tab w:val="left" w:pos="567"/>
+          <w:tab w:val="left" w:pos="1418"/>
+        </w:tabs>
+        <w:spacing w:line="276" w:lineRule="auto"/>
+        <w:ind w:left="567" w:right="-52"/>
+        <w:rPr>
+          <w:rFonts w:asciiTheme="minorHAnsi" w:hAnsiTheme="minorHAnsi"/>
+        </w:rPr>
+      </w:pPr>
+      <w:r>
+        <w:rPr>
+          <w:rFonts w:asciiTheme="minorHAnsi" w:hAnsiTheme="minorHAnsi"/>
+        </w:rPr>
+        <w:t xml:space="preserve">  </w:t>
+      </w:r>
+    </w:p>
+    <w:p>
+      <w:pPr>
+        <w:tabs>
+          <w:tab w:val="left" w:pos="567"/>
+          <w:tab w:val="left" w:pos="1418"/>
+        </w:tabs>
+        <w:spacing w:line="276" w:lineRule="auto"/>
+        <w:ind w:left="567" w:right="-52"/>
+        <w:rPr>
+          <w:rFonts w:asciiTheme="minorHAnsi" w:hAnsiTheme="minorHAnsi"/>
+        </w:rPr>
+      </w:pPr>
+      <w:r>
+        <w:rPr>
+          <w:rFonts w:asciiTheme="minorHAnsi" w:hAnsiTheme="minorHAnsi"/>
+        </w:rPr>
+        <w:t>Observation Space</w:t>
+      </w:r>
+    </w:p>
+    <w:p>
+      <w:pPr>
+        <w:tabs>
+          <w:tab w:val="left" w:pos="567"/>
+          <w:tab w:val="left" w:pos="1418"/>
+        </w:tabs>
+        <w:spacing w:line="276" w:lineRule="auto"/>
+        <w:ind w:left="567" w:right="-52"/>
+        <w:rPr>
+          <w:rFonts w:asciiTheme="minorHAnsi" w:hAnsiTheme="minorHAnsi"/>
+        </w:rPr>
+      </w:pPr>
+      <w:proofErr w:type="gramStart"/>
+      <w:r>
+        <w:rPr>
+          <w:rFonts w:asciiTheme="minorHAnsi" w:hAnsiTheme="minorHAnsi"/>
+        </w:rPr>
+        <w:t>max</w:t>
+      </w:r>
+      <w:proofErr w:type="gramEnd"/>
+      <w:r>
+        <w:rPr>
+          <w:rFonts w:asciiTheme="minorHAnsi" w:hAnsiTheme="minorHAnsi"/>
+        </w:rPr>
+        <w:t xml:space="preserve"> radius </w:t>
+      </w:r>
+      <w:proofErr w:type="spellStart"/>
+      <w:r>
+        <w:rPr>
+          <w:rFonts w:asciiTheme="minorHAnsi" w:hAnsiTheme="minorHAnsi"/>
+        </w:rPr>
+        <w:t>rP</w:t>
+      </w:r>
+      <w:proofErr w:type="spellEnd"/>
+      <w:r>
+        <w:rPr>
+          <w:rFonts w:asciiTheme="minorHAnsi" w:hAnsiTheme="minorHAnsi"/>
+        </w:rPr>
+        <w:t xml:space="preserve"> [m] =  2.000 </w:t>
+      </w:r>
+    </w:p>
+    <w:p>
+      <w:pPr>
+        <w:tabs>
+          <w:tab w:val="left" w:pos="567"/>
+          <w:tab w:val="left" w:pos="1418"/>
+        </w:tabs>
+        <w:spacing w:line="276" w:lineRule="auto"/>
+        <w:ind w:left="567" w:right="-52"/>
+        <w:rPr>
+          <w:rFonts w:asciiTheme="minorHAnsi" w:hAnsiTheme="minorHAnsi"/>
+        </w:rPr>
+      </w:pPr>
+      <w:proofErr w:type="gramStart"/>
+      <w:r>
+        <w:rPr>
+          <w:rFonts w:asciiTheme="minorHAnsi" w:hAnsiTheme="minorHAnsi"/>
+        </w:rPr>
+        <w:t>focal</w:t>
+      </w:r>
+      <w:proofErr w:type="gramEnd"/>
+      <w:r>
+        <w:rPr>
+          <w:rFonts w:asciiTheme="minorHAnsi" w:hAnsiTheme="minorHAnsi"/>
+        </w:rPr>
+        <w:t xml:space="preserve"> length of zone plate  [m]   f</w:t>
+      </w:r>
+      <w:r>
+        <w:rPr>
+          <w:rFonts w:asciiTheme="minorHAnsi" w:hAnsiTheme="minorHAnsi"/>
+        </w:rPr>
+        <w:t>1</w:t>
+      </w:r>
+      <w:r>
+        <w:rPr>
+          <w:rFonts w:asciiTheme="minorHAnsi" w:hAnsiTheme="minorHAnsi"/>
+        </w:rPr>
+        <w:t xml:space="preserve"> = 1.000 </w:t>
+      </w:r>
+    </w:p>
+    <w:p>
+      <w:pPr>
+        <w:tabs>
+          <w:tab w:val="left" w:pos="567"/>
+          <w:tab w:val="left" w:pos="1418"/>
+        </w:tabs>
+        <w:spacing w:line="276" w:lineRule="auto"/>
+        <w:ind w:right="-52"/>
+        <w:rPr>
+          <w:rFonts w:asciiTheme="minorHAnsi" w:hAnsiTheme="minorHAnsi"/>
+        </w:rPr>
+      </w:pPr>
+    </w:p>
+    <w:p>
+      <w:pPr>
+        <w:tabs>
+          <w:tab w:val="left" w:pos="567"/>
+          <w:tab w:val="left" w:pos="1418"/>
+        </w:tabs>
+        <w:spacing w:line="276" w:lineRule="auto"/>
+        <w:ind w:right="-52"/>
+      </w:pPr>
+      <w:r>
+        <w:t>Figure 3 shows the variation in the energy density along the optical axis. The peaks show the location of the focal point</w:t>
+      </w:r>
+      <w:r>
+        <w:t>s</w:t>
+      </w:r>
+      <w:r>
+        <w:t xml:space="preserve">. Table 1 gives the location </w:t>
+      </w:r>
+      <w:proofErr w:type="spellStart"/>
+      <w:proofErr w:type="gramStart"/>
+      <w:r>
+        <w:rPr>
+          <w:i/>
+        </w:rPr>
+        <w:t>z</w:t>
+      </w:r>
+      <w:r>
+        <w:rPr>
+          <w:i/>
+          <w:vertAlign w:val="subscript"/>
+        </w:rPr>
+        <w:t>P</w:t>
+      </w:r>
+      <w:proofErr w:type="spellEnd"/>
+      <w:proofErr w:type="gramEnd"/>
+      <w:r>
+        <w:t xml:space="preserve"> of </w:t>
+      </w:r>
+      <w:r>
+        <w:t xml:space="preserve">the </w:t>
+      </w:r>
+      <w:r>
+        <w:t xml:space="preserve">peaks </w:t>
+      </w:r>
+      <w:r>
+        <w:t>and their strengths. T</w:t>
+      </w:r>
+      <w:r>
+        <w:t>he results are in excellent agreement with the predictions of equation (2).</w:t>
+      </w:r>
+      <w:r>
+        <w:t xml:space="preserve"> The execution time for running the </w:t>
+      </w:r>
+      <w:proofErr w:type="spellStart"/>
+      <w:r>
+        <w:t>mscript</w:t>
+      </w:r>
+      <w:proofErr w:type="spellEnd"/>
+      <w:r>
+        <w:t xml:space="preserve"> </w:t>
+      </w:r>
+      <w:proofErr w:type="spellStart"/>
+      <w:r>
+        <w:rPr>
+          <w:rFonts w:asciiTheme="minorHAnsi" w:hAnsiTheme="minorHAnsi"/>
+          <w:b/>
+          <w:color w:val="984806" w:themeColor="accent6" w:themeShade="80"/>
+        </w:rPr>
+        <w:t>op_rs_zones_</w:t>
+      </w:r>
+      <w:proofErr w:type="gramStart"/>
+      <w:r>
+        <w:rPr>
+          <w:rFonts w:asciiTheme="minorHAnsi" w:hAnsiTheme="minorHAnsi"/>
+          <w:b/>
+          <w:color w:val="984806" w:themeColor="accent6" w:themeShade="80"/>
+        </w:rPr>
+        <w:t>z.m</w:t>
+      </w:r>
+      <w:proofErr w:type="spellEnd"/>
+      <w:r>
+        <w:rPr>
+          <w:color w:val="984806" w:themeColor="accent6" w:themeShade="80"/>
+        </w:rPr>
+        <w:t xml:space="preserve">  </w:t>
+      </w:r>
+      <w:r>
+        <w:t>was</w:t>
+      </w:r>
+      <w:proofErr w:type="gramEnd"/>
+      <w:r>
+        <w:t xml:space="preserve"> about 15 minutes. The Data Cursor function in the Figure Window for figure </w:t>
       </w:r>
       <w:r>
         <w:t>(</w:t>
@@ -3583,9 +4302,14 @@
         <w:ind w:right="-52"/>
       </w:pPr>
       <w:r>
+        <w:lastRenderedPageBreak/>
         <w:t xml:space="preserve"> </w:t>
       </w:r>
       <w:r>
+        <w:rPr>
+          <w:noProof/>
+          <w:lang w:eastAsia="zh-CN"/>
+        </w:rPr>
         <w:drawing>
           <wp:inline distT="0" distB="0" distL="0" distR="0" wp14:anchorId="47505E65" wp14:editId="0F1FC502">
             <wp:extent cx="5278120" cy="3298825"/>
@@ -3602,7 +4326,7 @@
                     <pic:cNvPicPr/>
                   </pic:nvPicPr>
                   <pic:blipFill>
-                    <a:blip r:embed="rId29"/>
+                    <a:blip r:embed="rId26"/>
                     <a:stretch>
                       <a:fillRect/>
                     </a:stretch>
@@ -3643,6 +4367,10 @@
         <w:ind w:right="-52"/>
       </w:pPr>
       <w:r>
+        <w:rPr>
+          <w:noProof/>
+          <w:lang w:eastAsia="zh-CN"/>
+        </w:rPr>
         <w:drawing>
           <wp:inline distT="0" distB="0" distL="0" distR="0" wp14:anchorId="14750613" wp14:editId="2F293DC8">
             <wp:extent cx="5278120" cy="3298825"/>
@@ -3659,7 +4387,7 @@
                     <pic:cNvPicPr/>
                   </pic:nvPicPr>
                   <pic:blipFill>
-                    <a:blip r:embed="rId30"/>
+                    <a:blip r:embed="rId27"/>
                     <a:stretch>
                       <a:fillRect/>
                     </a:stretch>
@@ -3702,9 +4430,19 @@
       <w:r>
         <w:tab/>
       </w:r>
-      <w:r>
-        <w:t>Fig. 3.   Energy density along the optical axis.</w:t>
-      </w:r>
+      <w:proofErr w:type="gramStart"/>
+      <w:r>
+        <w:t>Fig. 3.</w:t>
+      </w:r>
+      <w:proofErr w:type="gramEnd"/>
+      <w:r>
+        <w:t xml:space="preserve">   </w:t>
+      </w:r>
+      <w:proofErr w:type="gramStart"/>
+      <w:r>
+        <w:t>Energy density along the optical axis.</w:t>
+      </w:r>
+      <w:proofErr w:type="gramEnd"/>
     </w:p>
     <w:p>
       <w:r>
@@ -3732,11 +4470,20 @@
       </w:pPr>
       <w:r>
         <w:tab/>
-        <w:t xml:space="preserve">Table 1. </w:t>
+      </w:r>
+      <w:proofErr w:type="gramStart"/>
+      <w:r>
+        <w:t>Table 1.</w:t>
+      </w:r>
+      <w:proofErr w:type="gramEnd"/>
+      <w:r>
+        <w:t xml:space="preserve"> </w:t>
       </w:r>
       <w:r>
         <w:t xml:space="preserve">Location </w:t>
       </w:r>
+      <w:proofErr w:type="spellStart"/>
+      <w:proofErr w:type="gramStart"/>
       <w:r>
         <w:rPr>
           <w:i/>
@@ -3750,6 +4497,8 @@
         </w:rPr>
         <w:t>P</w:t>
       </w:r>
+      <w:proofErr w:type="spellEnd"/>
+      <w:proofErr w:type="gramEnd"/>
       <w:r>
         <w:t xml:space="preserve"> </w:t>
       </w:r>
@@ -3874,6 +4623,7 @@
                 <w:b/>
               </w:rPr>
             </w:pPr>
+            <w:proofErr w:type="spellStart"/>
             <w:r>
               <w:rPr>
                 <w:b/>
@@ -3889,6 +4639,7 @@
               </w:rPr>
               <w:t>P</w:t>
             </w:r>
+            <w:proofErr w:type="spellEnd"/>
             <w:r>
               <w:rPr>
                 <w:b/>
@@ -3915,6 +4666,7 @@
                 <w:b/>
               </w:rPr>
             </w:pPr>
+            <w:proofErr w:type="spellStart"/>
             <w:r>
               <w:rPr>
                 <w:b/>
@@ -3930,6 +4682,7 @@
               </w:rPr>
               <w:t>P</w:t>
             </w:r>
+            <w:proofErr w:type="spellEnd"/>
             <w:r>
               <w:rPr>
                 <w:b/>
@@ -4906,7 +5659,29 @@
           <w:sz w:val="28"/>
           <w:szCs w:val="28"/>
         </w:rPr>
-        <w:t>Energy density variation in XY observation planes</w:t>
+        <w:t xml:space="preserve">Energy density variation in </w:t>
+      </w:r>
+      <w:proofErr w:type="spellStart"/>
+      <w:r>
+        <w:rPr>
+          <w:rFonts w:ascii="Bookman Old Style" w:hAnsi="Bookman Old Style"/>
+          <w:b/>
+          <w:color w:val="0000FF"/>
+          <w:sz w:val="28"/>
+          <w:szCs w:val="28"/>
+        </w:rPr>
+        <w:t>XY</w:t>
+      </w:r>
+      <w:proofErr w:type="spellEnd"/>
+      <w:r>
+        <w:rPr>
+          <w:rFonts w:ascii="Bookman Old Style" w:hAnsi="Bookman Old Style"/>
+          <w:b/>
+          <w:color w:val="0000FF"/>
+          <w:sz w:val="28"/>
+          <w:szCs w:val="28"/>
+        </w:rPr>
+        <w:t xml:space="preserve"> observation planes</w:t>
       </w:r>
     </w:p>
     <w:p>
@@ -4927,30 +5702,52 @@
         <w:ind w:right="-52"/>
       </w:pPr>
       <w:r>
-        <w:t xml:space="preserve">The mscript  </w:t>
-      </w:r>
+        <w:t xml:space="preserve">The </w:t>
+      </w:r>
+      <w:proofErr w:type="spellStart"/>
+      <w:proofErr w:type="gramStart"/>
+      <w:r>
+        <w:t>mscript</w:t>
+      </w:r>
+      <w:proofErr w:type="spellEnd"/>
+      <w:r>
+        <w:t xml:space="preserve">  </w:t>
+      </w:r>
+      <w:proofErr w:type="spellStart"/>
       <w:r>
         <w:rPr>
           <w:rFonts w:asciiTheme="minorHAnsi" w:hAnsiTheme="minorHAnsi"/>
           <w:b/>
           <w:color w:val="984806" w:themeColor="accent6" w:themeShade="80"/>
         </w:rPr>
-        <w:t>op_rs_zones.m</w:t>
-      </w:r>
-      <w:r>
-        <w:rPr>
+        <w:t>op</w:t>
+      </w:r>
+      <w:proofErr w:type="gramEnd"/>
+      <w:r>
+        <w:rPr>
+          <w:rFonts w:asciiTheme="minorHAnsi" w:hAnsiTheme="minorHAnsi"/>
+          <w:b/>
           <w:color w:val="984806" w:themeColor="accent6" w:themeShade="80"/>
         </w:rPr>
+        <w:t>_rs_zones.m</w:t>
+      </w:r>
+      <w:proofErr w:type="spellEnd"/>
+      <w:r>
+        <w:rPr>
+          <w:color w:val="984806" w:themeColor="accent6" w:themeShade="80"/>
+        </w:rPr>
         <w:t xml:space="preserve">  </w:t>
       </w:r>
       <w:r>
-        <w:t xml:space="preserve">was used to model the variation in the energy density </w:t>
-      </w:r>
-      <w:r>
-        <w:t>in various XY planes f</w:t>
-      </w:r>
-      <w:r>
-        <w:t>or a Fresnel zone plate. A summary of the parameters used is given in the Matlab Command Window:</w:t>
+        <w:t xml:space="preserve">was used to model the variation in the energy density in various </w:t>
+      </w:r>
+      <w:proofErr w:type="spellStart"/>
+      <w:r>
+        <w:t>XY</w:t>
+      </w:r>
+      <w:proofErr w:type="spellEnd"/>
+      <w:r>
+        <w:t xml:space="preserve"> planes for a Fresnel zone plate. A summary of the parameters used is given in the Matlab Command Window:</w:t>
       </w:r>
     </w:p>
     <w:p>
@@ -4973,11 +5770,19 @@
           <w:rFonts w:asciiTheme="minorHAnsi" w:hAnsiTheme="minorHAnsi"/>
         </w:rPr>
       </w:pPr>
+      <w:proofErr w:type="gramStart"/>
       <w:r>
         <w:rPr>
           <w:rFonts w:asciiTheme="minorHAnsi" w:hAnsiTheme="minorHAnsi"/>
         </w:rPr>
-        <w:t xml:space="preserve">wavelength [m]  =  6.328e-07 </w:t>
+        <w:t>wavelength</w:t>
+      </w:r>
+      <w:proofErr w:type="gramEnd"/>
+      <w:r>
+        <w:rPr>
+          <w:rFonts w:asciiTheme="minorHAnsi" w:hAnsiTheme="minorHAnsi"/>
+        </w:rPr>
+        <w:t xml:space="preserve"> [m]  =  6.328e-07 </w:t>
       </w:r>
     </w:p>
     <w:p>
@@ -4991,11 +5796,27 @@
           <w:rFonts w:asciiTheme="minorHAnsi" w:hAnsiTheme="minorHAnsi"/>
         </w:rPr>
       </w:pPr>
+      <w:proofErr w:type="spellStart"/>
+      <w:proofErr w:type="gramStart"/>
       <w:r>
         <w:rPr>
           <w:rFonts w:asciiTheme="minorHAnsi" w:hAnsiTheme="minorHAnsi"/>
         </w:rPr>
-        <w:t xml:space="preserve">nQ  =  701000 </w:t>
+        <w:t>nQ</w:t>
+      </w:r>
+      <w:proofErr w:type="spellEnd"/>
+      <w:r>
+        <w:rPr>
+          <w:rFonts w:asciiTheme="minorHAnsi" w:hAnsiTheme="minorHAnsi"/>
+        </w:rPr>
+        <w:t xml:space="preserve">  =</w:t>
+      </w:r>
+      <w:proofErr w:type="gramEnd"/>
+      <w:r>
+        <w:rPr>
+          <w:rFonts w:asciiTheme="minorHAnsi" w:hAnsiTheme="minorHAnsi"/>
+        </w:rPr>
+        <w:t xml:space="preserve">  701000 </w:t>
       </w:r>
     </w:p>
     <w:p>
@@ -5009,11 +5830,27 @@
           <w:rFonts w:asciiTheme="minorHAnsi" w:hAnsiTheme="minorHAnsi"/>
         </w:rPr>
       </w:pPr>
+      <w:proofErr w:type="spellStart"/>
+      <w:proofErr w:type="gramStart"/>
       <w:r>
         <w:rPr>
           <w:rFonts w:asciiTheme="minorHAnsi" w:hAnsiTheme="minorHAnsi"/>
         </w:rPr>
-        <w:t xml:space="preserve">nP  =  1309 </w:t>
+        <w:t>nP</w:t>
+      </w:r>
+      <w:proofErr w:type="spellEnd"/>
+      <w:r>
+        <w:rPr>
+          <w:rFonts w:asciiTheme="minorHAnsi" w:hAnsiTheme="minorHAnsi"/>
+        </w:rPr>
+        <w:t xml:space="preserve">  =</w:t>
+      </w:r>
+      <w:proofErr w:type="gramEnd"/>
+      <w:r>
+        <w:rPr>
+          <w:rFonts w:asciiTheme="minorHAnsi" w:hAnsiTheme="minorHAnsi"/>
+        </w:rPr>
+        <w:t xml:space="preserve">  1309 </w:t>
       </w:r>
     </w:p>
     <w:p>
@@ -5067,7 +5904,21 @@
         <w:rPr>
           <w:rFonts w:asciiTheme="minorHAnsi" w:hAnsiTheme="minorHAnsi"/>
         </w:rPr>
-        <w:t xml:space="preserve">Number of zones  =  16 </w:t>
+        <w:t xml:space="preserve">Number of </w:t>
+      </w:r>
+      <w:proofErr w:type="gramStart"/>
+      <w:r>
+        <w:rPr>
+          <w:rFonts w:asciiTheme="minorHAnsi" w:hAnsiTheme="minorHAnsi"/>
+        </w:rPr>
+        <w:t>zones  =</w:t>
+      </w:r>
+      <w:proofErr w:type="gramEnd"/>
+      <w:r>
+        <w:rPr>
+          <w:rFonts w:asciiTheme="minorHAnsi" w:hAnsiTheme="minorHAnsi"/>
+        </w:rPr>
+        <w:t xml:space="preserve">  16 </w:t>
       </w:r>
     </w:p>
     <w:p>
@@ -5081,11 +5932,19 @@
           <w:rFonts w:asciiTheme="minorHAnsi" w:hAnsiTheme="minorHAnsi"/>
         </w:rPr>
       </w:pPr>
+      <w:proofErr w:type="gramStart"/>
       <w:r>
         <w:rPr>
           <w:rFonts w:asciiTheme="minorHAnsi" w:hAnsiTheme="minorHAnsi"/>
         </w:rPr>
-        <w:t xml:space="preserve">radius of zone plate [m]  =  3.182e-03 </w:t>
+        <w:t>radius</w:t>
+      </w:r>
+      <w:proofErr w:type="gramEnd"/>
+      <w:r>
+        <w:rPr>
+          <w:rFonts w:asciiTheme="minorHAnsi" w:hAnsiTheme="minorHAnsi"/>
+        </w:rPr>
+        <w:t xml:space="preserve"> of zone plate [m]  =  3.182e-03 </w:t>
       </w:r>
     </w:p>
     <w:p>
@@ -5135,11 +5994,33 @@
           <w:rFonts w:asciiTheme="minorHAnsi" w:hAnsiTheme="minorHAnsi"/>
         </w:rPr>
       </w:pPr>
+      <w:proofErr w:type="gramStart"/>
       <w:r>
         <w:rPr>
           <w:rFonts w:asciiTheme="minorHAnsi" w:hAnsiTheme="minorHAnsi"/>
         </w:rPr>
-        <w:t xml:space="preserve">max radius rP [m] =  1.999e-04 </w:t>
+        <w:t>max</w:t>
+      </w:r>
+      <w:proofErr w:type="gramEnd"/>
+      <w:r>
+        <w:rPr>
+          <w:rFonts w:asciiTheme="minorHAnsi" w:hAnsiTheme="minorHAnsi"/>
+        </w:rPr>
+        <w:t xml:space="preserve"> radius </w:t>
+      </w:r>
+      <w:proofErr w:type="spellStart"/>
+      <w:r>
+        <w:rPr>
+          <w:rFonts w:asciiTheme="minorHAnsi" w:hAnsiTheme="minorHAnsi"/>
+        </w:rPr>
+        <w:t>rP</w:t>
+      </w:r>
+      <w:proofErr w:type="spellEnd"/>
+      <w:r>
+        <w:rPr>
+          <w:rFonts w:asciiTheme="minorHAnsi" w:hAnsiTheme="minorHAnsi"/>
+        </w:rPr>
+        <w:t xml:space="preserve"> [m] =  1.999e-04 </w:t>
       </w:r>
     </w:p>
     <w:p>
@@ -5153,11 +6034,19 @@
           <w:rFonts w:asciiTheme="minorHAnsi" w:hAnsiTheme="minorHAnsi"/>
         </w:rPr>
       </w:pPr>
+      <w:proofErr w:type="gramStart"/>
       <w:r>
         <w:rPr>
           <w:rFonts w:asciiTheme="minorHAnsi" w:hAnsiTheme="minorHAnsi"/>
         </w:rPr>
-        <w:t>focal length of zone plate  [m]   f</w:t>
+        <w:t>focal</w:t>
+      </w:r>
+      <w:proofErr w:type="gramEnd"/>
+      <w:r>
+        <w:rPr>
+          <w:rFonts w:asciiTheme="minorHAnsi" w:hAnsiTheme="minorHAnsi"/>
+        </w:rPr>
+        <w:t xml:space="preserve"> length of zone plate  [m]   f</w:t>
       </w:r>
       <w:r>
         <w:rPr>
@@ -5212,8 +6101,11 @@
           <w:b/>
           <w:color w:val="0000FF"/>
         </w:rPr>
+        <w:lastRenderedPageBreak/>
         <w:t xml:space="preserve">Energy density at the focal point </w:t>
       </w:r>
+      <w:proofErr w:type="spellStart"/>
+      <w:proofErr w:type="gramStart"/>
       <w:r>
         <w:rPr>
           <w:rFonts w:ascii="Bookman Old Style" w:hAnsi="Bookman Old Style"/>
@@ -5233,6 +6125,8 @@
         </w:rPr>
         <w:t>P</w:t>
       </w:r>
+      <w:proofErr w:type="spellEnd"/>
+      <w:proofErr w:type="gramEnd"/>
       <w:r>
         <w:rPr>
           <w:rFonts w:ascii="Bookman Old Style" w:hAnsi="Bookman Old Style"/>
@@ -5289,7 +6183,15 @@
         <w:t>The energy density in the focal plane</w:t>
       </w:r>
       <w:r>
-        <w:t xml:space="preserve"> (XY plane)</w:t>
+        <w:t xml:space="preserve"> (</w:t>
+      </w:r>
+      <w:proofErr w:type="spellStart"/>
+      <w:r>
+        <w:t>XY</w:t>
+      </w:r>
+      <w:proofErr w:type="spellEnd"/>
+      <w:r>
+        <w:t xml:space="preserve"> plane)</w:t>
       </w:r>
       <w:r>
         <w:t xml:space="preserve"> is shown in figure (</w:t>
@@ -5321,6 +6223,7 @@
       <w:r>
         <w:t xml:space="preserve"> where </w:t>
       </w:r>
+      <w:proofErr w:type="spellStart"/>
       <w:r>
         <w:rPr>
           <w:i/>
@@ -5334,6 +6237,7 @@
         </w:rPr>
         <w:t>P</w:t>
       </w:r>
+      <w:proofErr w:type="spellEnd"/>
       <w:r>
         <w:t xml:space="preserve"> = </w:t>
       </w:r>
@@ -5388,7 +6292,7 @@
                     <pic:cNvPicPr/>
                   </pic:nvPicPr>
                   <pic:blipFill>
-                    <a:blip r:embed="rId31"/>
+                    <a:blip r:embed="rId28"/>
                     <a:stretch>
                       <a:fillRect/>
                     </a:stretch>
@@ -5416,6 +6320,7 @@
         </w:tabs>
         <w:ind w:left="567" w:right="657"/>
       </w:pPr>
+      <w:proofErr w:type="gramStart"/>
       <w:r>
         <w:t xml:space="preserve">Fig. </w:t>
       </w:r>
@@ -5423,7 +6328,11 @@
         <w:t>4</w:t>
       </w:r>
       <w:r>
-        <w:t xml:space="preserve">.  Energy density variation in </w:t>
+        <w:t>.</w:t>
+      </w:r>
+      <w:proofErr w:type="gramEnd"/>
+      <w:r>
+        <w:t xml:space="preserve">  Energy density variation in </w:t>
       </w:r>
       <w:r>
         <w:t xml:space="preserve">a radial direction for </w:t>
@@ -5432,11 +6341,16 @@
         <w:t>the focal plane</w:t>
       </w:r>
       <w:r>
-        <w:t xml:space="preserve"> when</w:t>
+        <w:t xml:space="preserve"> </w:t>
+      </w:r>
+      <w:proofErr w:type="gramStart"/>
+      <w:r>
+        <w:t>when</w:t>
       </w:r>
       <w:r>
         <w:t xml:space="preserve">  </w:t>
       </w:r>
+      <w:proofErr w:type="spellStart"/>
       <w:r>
         <w:rPr>
           <w:i/>
@@ -5450,6 +6364,8 @@
         </w:rPr>
         <w:t>P</w:t>
       </w:r>
+      <w:proofErr w:type="spellEnd"/>
+      <w:proofErr w:type="gramEnd"/>
       <w:r>
         <w:t xml:space="preserve"> = </w:t>
       </w:r>
@@ -5516,7 +6432,7 @@
                     <pic:cNvPicPr/>
                   </pic:nvPicPr>
                   <pic:blipFill rotWithShape="1">
-                    <a:blip r:embed="rId32">
+                    <a:blip r:embed="rId29">
                       <a:extLst>
                         <a:ext uri="{28A0092B-C50C-407E-A947-70E740481C1C}">
                           <a14:useLocalDpi xmlns:a14="http://schemas.microsoft.com/office/drawing/2010/main" val="0"/>
@@ -5584,7 +6500,7 @@
                     <pic:cNvPicPr/>
                   </pic:nvPicPr>
                   <pic:blipFill rotWithShape="1">
-                    <a:blip r:embed="rId33">
+                    <a:blip r:embed="rId30">
                       <a:extLst>
                         <a:ext uri="{28A0092B-C50C-407E-A947-70E740481C1C}">
                           <a14:useLocalDpi xmlns:a14="http://schemas.microsoft.com/office/drawing/2010/main" val="0"/>
@@ -5653,8 +6569,13 @@
       <w:r>
         <w:t>5</w:t>
       </w:r>
-      <w:r>
-        <w:t>.  Scaled energy density images of the diffraction pattern in the focal plane</w:t>
+      <w:proofErr w:type="gramStart"/>
+      <w:r>
+        <w:t>.  Scaled</w:t>
+      </w:r>
+      <w:proofErr w:type="gramEnd"/>
+      <w:r>
+        <w:t xml:space="preserve"> energy density images of the diffraction pattern in the focal plane</w:t>
       </w:r>
       <w:r>
         <w:t xml:space="preserve"> when</w:t>
@@ -5662,6 +6583,7 @@
       <w:r>
         <w:t xml:space="preserve"> </w:t>
       </w:r>
+      <w:proofErr w:type="spellStart"/>
       <w:r>
         <w:rPr>
           <w:i/>
@@ -5675,6 +6597,7 @@
         </w:rPr>
         <w:t>P</w:t>
       </w:r>
+      <w:proofErr w:type="spellEnd"/>
       <w:r>
         <w:t xml:space="preserve"> = </w:t>
       </w:r>
@@ -5718,8 +6641,18 @@
         <w:ind w:left="567" w:right="657"/>
       </w:pPr>
       <w:r>
-        <w:t xml:space="preserve">The energy density in a XY plane where </w:t>
-      </w:r>
+        <w:lastRenderedPageBreak/>
+        <w:t xml:space="preserve">The energy density in a </w:t>
+      </w:r>
+      <w:proofErr w:type="spellStart"/>
+      <w:r>
+        <w:t>XY</w:t>
+      </w:r>
+      <w:proofErr w:type="spellEnd"/>
+      <w:r>
+        <w:t xml:space="preserve"> plane where </w:t>
+      </w:r>
+      <w:proofErr w:type="spellStart"/>
       <w:r>
         <w:rPr>
           <w:i/>
@@ -5733,6 +6666,7 @@
         </w:rPr>
         <w:t>P</w:t>
       </w:r>
+      <w:proofErr w:type="spellEnd"/>
       <w:r>
         <w:t xml:space="preserve"> &gt; </w:t>
       </w:r>
@@ -5781,6 +6715,7 @@
       <w:r>
         <w:t xml:space="preserve"> = 1.00 m   and  </w:t>
       </w:r>
+      <w:proofErr w:type="spellStart"/>
       <w:r>
         <w:rPr>
           <w:i/>
@@ -5794,6 +6729,7 @@
         </w:rPr>
         <w:t>P</w:t>
       </w:r>
+      <w:proofErr w:type="spellEnd"/>
       <w:r>
         <w:t xml:space="preserve">  = 1.10 m.</w:t>
       </w:r>
@@ -5827,7 +6763,7 @@
                     <pic:cNvPicPr/>
                   </pic:nvPicPr>
                   <pic:blipFill>
-                    <a:blip r:embed="rId34"/>
+                    <a:blip r:embed="rId31"/>
                     <a:stretch>
                       <a:fillRect/>
                     </a:stretch>
@@ -5855,6 +6791,7 @@
         </w:tabs>
         <w:ind w:left="567" w:right="657"/>
       </w:pPr>
+      <w:proofErr w:type="gramStart"/>
       <w:r>
         <w:t xml:space="preserve">Fig. </w:t>
       </w:r>
@@ -5862,8 +6799,14 @@
         <w:t>6</w:t>
       </w:r>
       <w:r>
-        <w:t xml:space="preserve">.  Energy density variation in a radial direction when </w:t>
-      </w:r>
+        <w:t>.</w:t>
+      </w:r>
+      <w:proofErr w:type="gramEnd"/>
+      <w:r>
+        <w:t xml:space="preserve">  Energy density variation in a radial direction when </w:t>
+      </w:r>
+      <w:proofErr w:type="spellStart"/>
+      <w:proofErr w:type="gramStart"/>
       <w:r>
         <w:rPr>
           <w:i/>
@@ -5877,6 +6820,8 @@
         </w:rPr>
         <w:t>P</w:t>
       </w:r>
+      <w:proofErr w:type="spellEnd"/>
+      <w:proofErr w:type="gramEnd"/>
       <w:r>
         <w:t xml:space="preserve"> &gt; </w:t>
       </w:r>
@@ -5919,8 +6864,13 @@
         <w:t>1</w:t>
       </w:r>
       <w:r>
-        <w:t xml:space="preserve"> = 1.00 m   and  </w:t>
-      </w:r>
+        <w:t xml:space="preserve"> = 1.00 m   </w:t>
+      </w:r>
+      <w:proofErr w:type="gramStart"/>
+      <w:r>
+        <w:t xml:space="preserve">and  </w:t>
+      </w:r>
+      <w:proofErr w:type="spellStart"/>
       <w:r>
         <w:rPr>
           <w:i/>
@@ -5934,6 +6884,8 @@
         </w:rPr>
         <w:t>P</w:t>
       </w:r>
+      <w:proofErr w:type="spellEnd"/>
+      <w:proofErr w:type="gramEnd"/>
       <w:r>
         <w:t xml:space="preserve">  =</w:t>
       </w:r>
@@ -5985,7 +6937,7 @@
                     <pic:cNvPicPr/>
                   </pic:nvPicPr>
                   <pic:blipFill rotWithShape="1">
-                    <a:blip r:embed="rId35">
+                    <a:blip r:embed="rId32">
                       <a:extLst>
                         <a:ext uri="{28A0092B-C50C-407E-A947-70E740481C1C}">
                           <a14:useLocalDpi xmlns:a14="http://schemas.microsoft.com/office/drawing/2010/main" val="0"/>
@@ -6068,7 +7020,7 @@
                     <pic:cNvPicPr/>
                   </pic:nvPicPr>
                   <pic:blipFill rotWithShape="1">
-                    <a:blip r:embed="rId36">
+                    <a:blip r:embed="rId33">
                       <a:extLst>
                         <a:ext uri="{28A0092B-C50C-407E-A947-70E740481C1C}">
                           <a14:useLocalDpi xmlns:a14="http://schemas.microsoft.com/office/drawing/2010/main" val="0"/>
@@ -6219,15 +7171,21 @@
         </w:tabs>
         <w:ind w:left="567" w:right="657"/>
       </w:pPr>
+      <w:proofErr w:type="gramStart"/>
       <w:r>
         <w:t>Fig. 7</w:t>
       </w:r>
       <w:r>
-        <w:t xml:space="preserve">.  Scaled energy density images of the diffraction pattern in the focal plane </w:t>
+        <w:t>.</w:t>
+      </w:r>
+      <w:proofErr w:type="gramEnd"/>
+      <w:r>
+        <w:t xml:space="preserve">  Scaled energy density images of the diffraction pattern in the focal plane </w:t>
       </w:r>
       <w:r>
         <w:t xml:space="preserve">when </w:t>
       </w:r>
+      <w:proofErr w:type="spellStart"/>
       <w:r>
         <w:rPr>
           <w:i/>
@@ -6241,6 +7199,7 @@
         </w:rPr>
         <w:t>P</w:t>
       </w:r>
+      <w:proofErr w:type="spellEnd"/>
       <w:r>
         <w:t xml:space="preserve"> &gt; </w:t>
       </w:r>
@@ -6272,8 +7231,13 @@
         <w:t>1</w:t>
       </w:r>
       <w:r>
-        <w:t xml:space="preserve"> = 1.00 m   and  </w:t>
-      </w:r>
+        <w:t xml:space="preserve"> = 1.00 m   </w:t>
+      </w:r>
+      <w:proofErr w:type="gramStart"/>
+      <w:r>
+        <w:t xml:space="preserve">and  </w:t>
+      </w:r>
+      <w:proofErr w:type="spellStart"/>
       <w:r>
         <w:rPr>
           <w:i/>
@@ -6287,6 +7251,8 @@
         </w:rPr>
         <w:t>P</w:t>
       </w:r>
+      <w:proofErr w:type="spellEnd"/>
+      <w:proofErr w:type="gramEnd"/>
       <w:r>
         <w:t xml:space="preserve">  = 1.10 m.</w:t>
       </w:r>
@@ -6304,8 +7270,18 @@
         <w:ind w:left="567" w:right="657"/>
       </w:pPr>
       <w:r>
-        <w:t xml:space="preserve">The energy density in a XY plane where </w:t>
-      </w:r>
+        <w:lastRenderedPageBreak/>
+        <w:t xml:space="preserve">The energy density in a </w:t>
+      </w:r>
+      <w:proofErr w:type="spellStart"/>
+      <w:r>
+        <w:t>XY</w:t>
+      </w:r>
+      <w:proofErr w:type="spellEnd"/>
+      <w:r>
+        <w:t xml:space="preserve"> plane where </w:t>
+      </w:r>
+      <w:proofErr w:type="spellStart"/>
       <w:r>
         <w:rPr>
           <w:i/>
@@ -6319,6 +7295,7 @@
         </w:rPr>
         <w:t>P</w:t>
       </w:r>
+      <w:proofErr w:type="spellEnd"/>
       <w:r>
         <w:t xml:space="preserve"> &lt; </w:t>
       </w:r>
@@ -6383,6 +7360,7 @@
       <w:r>
         <w:t xml:space="preserve">and  </w:t>
       </w:r>
+      <w:proofErr w:type="spellStart"/>
       <w:r>
         <w:rPr>
           <w:i/>
@@ -6396,6 +7374,7 @@
         </w:rPr>
         <w:t>P</w:t>
       </w:r>
+      <w:proofErr w:type="spellEnd"/>
       <w:r>
         <w:t xml:space="preserve">  = 0.80 m.</w:t>
       </w:r>
@@ -6429,7 +7408,7 @@
                     <pic:cNvPicPr/>
                   </pic:nvPicPr>
                   <pic:blipFill>
-                    <a:blip r:embed="rId37"/>
+                    <a:blip r:embed="rId34"/>
                     <a:stretch>
                       <a:fillRect/>
                     </a:stretch>
@@ -6457,6 +7436,7 @@
         </w:tabs>
         <w:ind w:left="567" w:right="657"/>
       </w:pPr>
+      <w:proofErr w:type="gramStart"/>
       <w:r>
         <w:t xml:space="preserve">Fig. </w:t>
       </w:r>
@@ -6464,8 +7444,14 @@
         <w:t>8</w:t>
       </w:r>
       <w:r>
-        <w:t xml:space="preserve">.  Energy density variation in a radial direction when </w:t>
-      </w:r>
+        <w:t>.</w:t>
+      </w:r>
+      <w:proofErr w:type="gramEnd"/>
+      <w:r>
+        <w:t xml:space="preserve">  Energy density variation in a radial direction when </w:t>
+      </w:r>
+      <w:proofErr w:type="spellStart"/>
+      <w:proofErr w:type="gramStart"/>
       <w:r>
         <w:rPr>
           <w:i/>
@@ -6479,6 +7465,8 @@
         </w:rPr>
         <w:t>P</w:t>
       </w:r>
+      <w:proofErr w:type="spellEnd"/>
+      <w:proofErr w:type="gramEnd"/>
       <w:r>
         <w:t xml:space="preserve"> &lt; </w:t>
       </w:r>
@@ -6518,8 +7506,13 @@
         <w:t>1</w:t>
       </w:r>
       <w:r>
-        <w:t xml:space="preserve"> = 1.00 m   and  </w:t>
-      </w:r>
+        <w:t xml:space="preserve"> = 1.00 m   </w:t>
+      </w:r>
+      <w:proofErr w:type="gramStart"/>
+      <w:r>
+        <w:t xml:space="preserve">and  </w:t>
+      </w:r>
+      <w:proofErr w:type="spellStart"/>
       <w:r>
         <w:rPr>
           <w:i/>
@@ -6533,6 +7526,8 @@
         </w:rPr>
         <w:t>P</w:t>
       </w:r>
+      <w:proofErr w:type="spellEnd"/>
+      <w:proofErr w:type="gramEnd"/>
       <w:r>
         <w:t xml:space="preserve">  = 0.80 m.</w:t>
       </w:r>
@@ -6573,7 +7568,7 @@
                     <pic:cNvPicPr/>
                   </pic:nvPicPr>
                   <pic:blipFill rotWithShape="1">
-                    <a:blip r:embed="rId38">
+                    <a:blip r:embed="rId35">
                       <a:extLst>
                         <a:ext uri="{28A0092B-C50C-407E-A947-70E740481C1C}">
                           <a14:useLocalDpi xmlns:a14="http://schemas.microsoft.com/office/drawing/2010/main" val="0"/>
@@ -6641,7 +7636,7 @@
                     <pic:cNvPicPr/>
                   </pic:nvPicPr>
                   <pic:blipFill rotWithShape="1">
-                    <a:blip r:embed="rId39">
+                    <a:blip r:embed="rId36">
                       <a:extLst>
                         <a:ext uri="{28A0092B-C50C-407E-A947-70E740481C1C}">
                           <a14:useLocalDpi xmlns:a14="http://schemas.microsoft.com/office/drawing/2010/main" val="0"/>
@@ -6815,6 +7810,7 @@
         </w:tabs>
         <w:ind w:left="567" w:right="657"/>
       </w:pPr>
+      <w:proofErr w:type="gramStart"/>
       <w:r>
         <w:t xml:space="preserve">Fig. </w:t>
       </w:r>
@@ -6822,8 +7818,13 @@
         <w:t>9</w:t>
       </w:r>
       <w:r>
-        <w:t xml:space="preserve">.  Scaled energy density images of the diffraction pattern in the focal plane when </w:t>
-      </w:r>
+        <w:t>.</w:t>
+      </w:r>
+      <w:proofErr w:type="gramEnd"/>
+      <w:r>
+        <w:t xml:space="preserve">  Scaled energy density images of the diffraction pattern in the focal plane when </w:t>
+      </w:r>
+      <w:proofErr w:type="spellStart"/>
       <w:r>
         <w:rPr>
           <w:i/>
@@ -6837,6 +7838,7 @@
         </w:rPr>
         <w:t>P</w:t>
       </w:r>
+      <w:proofErr w:type="spellEnd"/>
       <w:r>
         <w:t xml:space="preserve"> &lt; </w:t>
       </w:r>
@@ -6868,8 +7870,13 @@
         <w:t>1</w:t>
       </w:r>
       <w:r>
-        <w:t xml:space="preserve"> = 1.00 m   and  </w:t>
-      </w:r>
+        <w:t xml:space="preserve"> = 1.00 m   </w:t>
+      </w:r>
+      <w:proofErr w:type="gramStart"/>
+      <w:r>
+        <w:t xml:space="preserve">and  </w:t>
+      </w:r>
+      <w:proofErr w:type="spellStart"/>
       <w:r>
         <w:rPr>
           <w:i/>
@@ -6883,6 +7890,8 @@
         </w:rPr>
         <w:t>P</w:t>
       </w:r>
+      <w:proofErr w:type="spellEnd"/>
+      <w:proofErr w:type="gramEnd"/>
       <w:r>
         <w:t xml:space="preserve">  = 0.80 m.</w:t>
       </w:r>
@@ -6944,8 +7953,11 @@
           <w:b/>
           <w:color w:val="0000FF"/>
         </w:rPr>
+        <w:lastRenderedPageBreak/>
         <w:t xml:space="preserve">Energy density at the focal point </w:t>
       </w:r>
+      <w:proofErr w:type="spellStart"/>
+      <w:proofErr w:type="gramStart"/>
       <w:r>
         <w:rPr>
           <w:rFonts w:ascii="Bookman Old Style" w:hAnsi="Bookman Old Style"/>
@@ -6965,6 +7977,8 @@
         </w:rPr>
         <w:t>P</w:t>
       </w:r>
+      <w:proofErr w:type="spellEnd"/>
+      <w:proofErr w:type="gramEnd"/>
       <w:r>
         <w:rPr>
           <w:rFonts w:ascii="Bookman Old Style" w:hAnsi="Bookman Old Style"/>
@@ -7060,7 +8074,15 @@
         <w:ind w:right="-52"/>
       </w:pPr>
       <w:r>
-        <w:t>The energy density in the focal plane (XY plane) is shown in figure (</w:t>
+        <w:t>The energy density in the focal plane (</w:t>
+      </w:r>
+      <w:proofErr w:type="spellStart"/>
+      <w:r>
+        <w:t>XY</w:t>
+      </w:r>
+      <w:proofErr w:type="spellEnd"/>
+      <w:r>
+        <w:t xml:space="preserve"> plane) is shown in figure (</w:t>
       </w:r>
       <w:r>
         <w:t>10</w:t>
@@ -7074,6 +8096,7 @@
       <w:r>
         <w:t xml:space="preserve"> shows scaled images of the diffraction pattern where </w:t>
       </w:r>
+      <w:proofErr w:type="spellStart"/>
       <w:r>
         <w:rPr>
           <w:i/>
@@ -7087,6 +8110,7 @@
         </w:rPr>
         <w:t>P</w:t>
       </w:r>
+      <w:proofErr w:type="spellEnd"/>
       <w:r>
         <w:t xml:space="preserve"> = </w:t>
       </w:r>
@@ -7103,25 +8127,15 @@
         <w:t>3</w:t>
       </w:r>
       <w:r>
-        <w:t xml:space="preserve"> = </w:t>
-      </w:r>
-      <w:r>
-        <w:t>(</w:t>
-      </w:r>
-      <w:r>
-        <w:t>1.00</w:t>
-      </w:r>
-      <w:r>
-        <w:t xml:space="preserve"> / 5) </w:t>
-      </w:r>
-      <w:r>
-        <w:t xml:space="preserve"> m</w:t>
-      </w:r>
-      <w:r>
-        <w:t xml:space="preserve"> = 0.200  m</w:t>
-      </w:r>
-      <w:r>
-        <w:t xml:space="preserve">. </w:t>
+        <w:t xml:space="preserve"> = (1.00 / 5</w:t>
+      </w:r>
+      <w:proofErr w:type="gramStart"/>
+      <w:r>
+        <w:t>)  m</w:t>
+      </w:r>
+      <w:proofErr w:type="gramEnd"/>
+      <w:r>
+        <w:t xml:space="preserve"> = 0.200  m. </w:t>
       </w:r>
     </w:p>
     <w:p>
@@ -7133,6 +8147,10 @@
         <w:jc w:val="center"/>
       </w:pPr>
       <w:r>
+        <w:rPr>
+          <w:noProof/>
+          <w:lang w:eastAsia="zh-CN"/>
+        </w:rPr>
         <w:drawing>
           <wp:inline distT="0" distB="0" distL="0" distR="0" wp14:anchorId="087BBCBB" wp14:editId="4B01525F">
             <wp:extent cx="5278120" cy="3298825"/>
@@ -7149,7 +8167,7 @@
                     <pic:cNvPicPr/>
                   </pic:nvPicPr>
                   <pic:blipFill>
-                    <a:blip r:embed="rId40"/>
+                    <a:blip r:embed="rId37"/>
                     <a:stretch>
                       <a:fillRect/>
                     </a:stretch>
@@ -7177,6 +8195,7 @@
         </w:tabs>
         <w:ind w:left="567" w:right="657"/>
       </w:pPr>
+      <w:proofErr w:type="gramStart"/>
       <w:r>
         <w:t xml:space="preserve">Fig. </w:t>
       </w:r>
@@ -7184,8 +8203,17 @@
         <w:t>10</w:t>
       </w:r>
       <w:r>
-        <w:t xml:space="preserve">.  Energy density variation in a radial direction for the focal plane when  </w:t>
-      </w:r>
+        <w:t>.</w:t>
+      </w:r>
+      <w:proofErr w:type="gramEnd"/>
+      <w:r>
+        <w:t xml:space="preserve">  Energy density variation in a radial direction for the focal plane </w:t>
+      </w:r>
+      <w:proofErr w:type="gramStart"/>
+      <w:r>
+        <w:t xml:space="preserve">when  </w:t>
+      </w:r>
+      <w:proofErr w:type="spellStart"/>
       <w:r>
         <w:rPr>
           <w:i/>
@@ -7199,6 +8227,8 @@
         </w:rPr>
         <w:t>P</w:t>
       </w:r>
+      <w:proofErr w:type="spellEnd"/>
+      <w:proofErr w:type="gramEnd"/>
       <w:r>
         <w:t xml:space="preserve"> = </w:t>
       </w:r>
@@ -7232,6 +8262,10 @@
         <w:ind w:left="567" w:right="-52" w:hanging="567"/>
       </w:pPr>
       <w:r>
+        <w:rPr>
+          <w:noProof/>
+          <w:lang w:eastAsia="zh-CN"/>
+        </w:rPr>
         <w:drawing>
           <wp:anchor distT="0" distB="0" distL="114300" distR="114300" simplePos="0" relativeHeight="251676160" behindDoc="0" locked="0" layoutInCell="1" allowOverlap="1" wp14:anchorId="624EC712" wp14:editId="0337E206">
             <wp:simplePos x="0" y="0"/>
@@ -7256,7 +8290,7 @@
                     <pic:cNvPicPr/>
                   </pic:nvPicPr>
                   <pic:blipFill rotWithShape="1">
-                    <a:blip r:embed="rId41">
+                    <a:blip r:embed="rId38">
                       <a:extLst>
                         <a:ext uri="{28A0092B-C50C-407E-A947-70E740481C1C}">
                           <a14:useLocalDpi xmlns:a14="http://schemas.microsoft.com/office/drawing/2010/main" val="0"/>
@@ -7304,6 +8338,10 @@
         <w:ind w:left="567" w:right="-52" w:hanging="567"/>
       </w:pPr>
       <w:r>
+        <w:rPr>
+          <w:noProof/>
+          <w:lang w:eastAsia="zh-CN"/>
+        </w:rPr>
         <w:drawing>
           <wp:anchor distT="0" distB="0" distL="114300" distR="114300" simplePos="0" relativeHeight="251675136" behindDoc="0" locked="0" layoutInCell="1" allowOverlap="1" wp14:anchorId="25FEB7CE" wp14:editId="37DE32C7">
             <wp:simplePos x="0" y="0"/>
@@ -7328,7 +8366,7 @@
                     <pic:cNvPicPr/>
                   </pic:nvPicPr>
                   <pic:blipFill rotWithShape="1">
-                    <a:blip r:embed="rId42">
+                    <a:blip r:embed="rId39">
                       <a:extLst>
                         <a:ext uri="{28A0092B-C50C-407E-A947-70E740481C1C}">
                           <a14:useLocalDpi xmlns:a14="http://schemas.microsoft.com/office/drawing/2010/main" val="0"/>
@@ -7471,6 +8509,7 @@
         </w:tabs>
         <w:ind w:left="567" w:right="657"/>
       </w:pPr>
+      <w:proofErr w:type="gramStart"/>
       <w:r>
         <w:t xml:space="preserve">Fig. </w:t>
       </w:r>
@@ -7478,8 +8517,14 @@
         <w:t>11</w:t>
       </w:r>
       <w:r>
-        <w:t xml:space="preserve">.  Scaled energy density images of the diffraction pattern in the focal plane when </w:t>
-      </w:r>
+        <w:t>.</w:t>
+      </w:r>
+      <w:proofErr w:type="gramEnd"/>
+      <w:r>
+        <w:t xml:space="preserve">  Scaled energy density images of the diffraction pattern in the focal plane when </w:t>
+      </w:r>
+      <w:proofErr w:type="spellStart"/>
+      <w:proofErr w:type="gramStart"/>
       <w:r>
         <w:rPr>
           <w:i/>
@@ -7493,6 +8538,8 @@
         </w:rPr>
         <w:t>P</w:t>
       </w:r>
+      <w:proofErr w:type="spellEnd"/>
+      <w:proofErr w:type="gramEnd"/>
       <w:r>
         <w:t xml:space="preserve"> = </w:t>
       </w:r>
@@ -7527,6 +8574,7 @@
           <w:noProof/>
           <w:lang w:eastAsia="zh-CN"/>
         </w:rPr>
+        <w:lastRenderedPageBreak/>
         <w:drawing>
           <wp:inline distT="0" distB="0" distL="0" distR="0" wp14:anchorId="5C5D02B1" wp14:editId="773D2C58">
             <wp:extent cx="5278120" cy="3298825"/>
@@ -7543,7 +8591,7 @@
                     <pic:cNvPicPr/>
                   </pic:nvPicPr>
                   <pic:blipFill>
-                    <a:blip r:embed="rId31"/>
+                    <a:blip r:embed="rId28"/>
                     <a:stretch>
                       <a:fillRect/>
                     </a:stretch>
@@ -7572,15 +8620,19 @@
         </w:tabs>
         <w:ind w:left="567" w:right="657"/>
       </w:pPr>
-      <w:r>
-        <w:t xml:space="preserve">Fig. </w:t>
-      </w:r>
-      <w:r>
-        <w:t>4</w:t>
-      </w:r>
-      <w:r>
-        <w:t xml:space="preserve">.  Energy density variation in a radial direction for the focal plane when  </w:t>
-      </w:r>
+      <w:proofErr w:type="gramStart"/>
+      <w:r>
+        <w:t>Fig. 4.</w:t>
+      </w:r>
+      <w:proofErr w:type="gramEnd"/>
+      <w:r>
+        <w:t xml:space="preserve">  Energy density variation in a radial direction for the focal plane </w:t>
+      </w:r>
+      <w:proofErr w:type="gramStart"/>
+      <w:r>
+        <w:t xml:space="preserve">when  </w:t>
+      </w:r>
+      <w:proofErr w:type="spellStart"/>
       <w:r>
         <w:rPr>
           <w:i/>
@@ -7594,6 +8646,8 @@
         </w:rPr>
         <w:t>P</w:t>
       </w:r>
+      <w:proofErr w:type="spellEnd"/>
+      <w:proofErr w:type="gramEnd"/>
       <w:r>
         <w:t xml:space="preserve"> = </w:t>
       </w:r>
@@ -7610,13 +8664,7 @@
         <w:t>1</w:t>
       </w:r>
       <w:r>
-        <w:t xml:space="preserve"> = </w:t>
-      </w:r>
-      <w:r>
-        <w:t>1.0</w:t>
-      </w:r>
-      <w:r>
-        <w:t>00 m.</w:t>
+        <w:t xml:space="preserve"> = 1.000 m.</w:t>
       </w:r>
     </w:p>
     <w:p/>
@@ -7629,6 +8677,10 @@
         <w:jc w:val="both"/>
       </w:pPr>
       <w:r>
+        <w:rPr>
+          <w:noProof/>
+          <w:lang w:eastAsia="zh-CN"/>
+        </w:rPr>
         <w:drawing>
           <wp:inline distT="0" distB="0" distL="0" distR="0" wp14:anchorId="7E2E062E" wp14:editId="46B016E2">
             <wp:extent cx="5278120" cy="3298825"/>
@@ -7645,7 +8697,7 @@
                     <pic:cNvPicPr/>
                   </pic:nvPicPr>
                   <pic:blipFill>
-                    <a:blip r:embed="rId40"/>
+                    <a:blip r:embed="rId37"/>
                     <a:stretch>
                       <a:fillRect/>
                     </a:stretch>
@@ -7682,9 +8734,19 @@
         </w:tabs>
         <w:ind w:left="567" w:right="657"/>
       </w:pPr>
-      <w:r>
-        <w:t xml:space="preserve">Fig. 10.  Energy density variation in a radial direction for the focal plane when  </w:t>
-      </w:r>
+      <w:proofErr w:type="gramStart"/>
+      <w:r>
+        <w:t>Fig. 10.</w:t>
+      </w:r>
+      <w:proofErr w:type="gramEnd"/>
+      <w:r>
+        <w:t xml:space="preserve">  Energy density variation in a radial direction for the focal plane </w:t>
+      </w:r>
+      <w:proofErr w:type="gramStart"/>
+      <w:r>
+        <w:t xml:space="preserve">when  </w:t>
+      </w:r>
+      <w:proofErr w:type="spellStart"/>
       <w:r>
         <w:rPr>
           <w:i/>
@@ -7698,6 +8760,8 @@
         </w:rPr>
         <w:t>P</w:t>
       </w:r>
+      <w:proofErr w:type="spellEnd"/>
+      <w:proofErr w:type="gramEnd"/>
       <w:r>
         <w:t xml:space="preserve"> = </w:t>
       </w:r>
@@ -7755,12 +8819,10 @@
       <w:r>
         <w:t xml:space="preserve"> becomes larger, that is, the closer the peaks are to the aperture the narrow they are. </w:t>
       </w:r>
-      <w:bookmarkStart w:id="0" w:name="_GoBack"/>
-      <w:bookmarkEnd w:id="0"/>
     </w:p>
     <w:sectPr>
-      <w:footerReference w:type="even" r:id="rId43"/>
-      <w:footerReference w:type="default" r:id="rId44"/>
+      <w:footerReference w:type="even" r:id="rId40"/>
+      <w:footerReference w:type="default" r:id="rId41"/>
       <w:pgSz w:w="11906" w:h="16838" w:code="9"/>
       <w:pgMar w:top="1134" w:right="1797" w:bottom="1134" w:left="1797" w:header="709" w:footer="709" w:gutter="0"/>
       <w:pgBorders w:offsetFrom="page">
@@ -7866,7 +8928,7 @@
         <w:rStyle w:val="PageNumber"/>
         <w:noProof/>
       </w:rPr>
-      <w:t>1</w:t>
+      <w:t>12</w:t>
     </w:r>
     <w:r>
       <w:rPr>
@@ -8661,6 +9723,7 @@
     <w:uiPriority w:val="59"/>
     <w:rsid w:val="003B1197"/>
     <w:tblPr>
+      <w:tblInd w:w="0" w:type="dxa"/>
       <w:tblBorders>
         <w:top w:val="single" w:sz="4" w:space="0" w:color="auto"/>
         <w:left w:val="single" w:sz="4" w:space="0" w:color="auto"/>
@@ -8669,6 +9732,12 @@
         <w:insideH w:val="single" w:sz="4" w:space="0" w:color="auto"/>
         <w:insideV w:val="single" w:sz="4" w:space="0" w:color="auto"/>
       </w:tblBorders>
+      <w:tblCellMar>
+        <w:top w:w="0" w:type="dxa"/>
+        <w:left w:w="108" w:type="dxa"/>
+        <w:bottom w:w="0" w:type="dxa"/>
+        <w:right w:w="108" w:type="dxa"/>
+      </w:tblCellMar>
     </w:tblPr>
   </w:style>
   <w:style w:type="paragraph" w:styleId="ListParagraph">
@@ -8974,6 +10043,7 @@
     <w:uiPriority w:val="59"/>
     <w:rsid w:val="003B1197"/>
     <w:tblPr>
+      <w:tblInd w:w="0" w:type="dxa"/>
       <w:tblBorders>
         <w:top w:val="single" w:sz="4" w:space="0" w:color="auto"/>
         <w:left w:val="single" w:sz="4" w:space="0" w:color="auto"/>
@@ -8982,6 +10052,12 @@
         <w:insideH w:val="single" w:sz="4" w:space="0" w:color="auto"/>
         <w:insideV w:val="single" w:sz="4" w:space="0" w:color="auto"/>
       </w:tblBorders>
+      <w:tblCellMar>
+        <w:top w:w="0" w:type="dxa"/>
+        <w:left w:w="108" w:type="dxa"/>
+        <w:bottom w:w="0" w:type="dxa"/>
+        <w:right w:w="108" w:type="dxa"/>
+      </w:tblCellMar>
     </w:tblPr>
   </w:style>
   <w:style w:type="paragraph" w:styleId="ListParagraph">
@@ -9293,7 +10369,7 @@
 </file>
 
 <file path=customXml/itemProps1.xml><?xml version="1.0" encoding="utf-8"?>
-<ds:datastoreItem xmlns:ds="http://schemas.openxmlformats.org/officeDocument/2006/customXml" ds:itemID="{ECF05237-E7E6-4390-AF26-7033C67EC581}">
+<ds:datastoreItem xmlns:ds="http://schemas.openxmlformats.org/officeDocument/2006/customXml" ds:itemID="{2647D3B7-2F94-45A2-A4B8-5BF0CECDDC54}">
   <ds:schemaRefs>
     <ds:schemaRef ds:uri="http://schemas.openxmlformats.org/officeDocument/2006/bibliography"/>
   </ds:schemaRefs>
